--- a/portfolio_Jeroen_Steven_Tim.docx
+++ b/portfolio_Jeroen_Steven_Tim.docx
@@ -502,7 +502,7 @@
       <w:sdtContent>
         <w:p>
           <w:pPr>
-            <w:pStyle w:val="Kopvaninhoudsopgave"/>
+            <w:pStyle w:val="TOCHeading"/>
             <w:rPr>
               <w:color w:val="FF0000"/>
             </w:rPr>
@@ -517,7 +517,7 @@
         </w:p>
         <w:p>
           <w:pPr>
-            <w:pStyle w:val="Inhopg1"/>
+            <w:pStyle w:val="TOC1"/>
             <w:tabs>
               <w:tab w:val="left" w:pos="440"/>
               <w:tab w:val="right" w:leader="dot" w:pos="9062"/>
@@ -539,139 +539,86 @@
           <w:r>
             <w:fldChar w:fldCharType="separate"/>
           </w:r>
-          <w:bookmarkStart w:id="0" w:name="_GoBack"/>
-          <w:bookmarkEnd w:id="0"/>
-          <w:r>
-            <w:rPr>
-              <w:rStyle w:val="Hyperlink"/>
-              <w:rFonts w:eastAsiaTheme="majorEastAsia"/>
-              <w:noProof/>
-            </w:rPr>
-            <w:fldChar w:fldCharType="begin"/>
-          </w:r>
-          <w:r>
-            <w:rPr>
-              <w:rStyle w:val="Hyperlink"/>
-              <w:rFonts w:eastAsiaTheme="majorEastAsia"/>
-              <w:noProof/>
-            </w:rPr>
-            <w:instrText xml:space="preserve"> </w:instrText>
-          </w:r>
-          <w:r>
-            <w:rPr>
-              <w:noProof/>
-            </w:rPr>
-            <w:instrText>HYPERLINK \l "_Toc452921458"</w:instrText>
-          </w:r>
-          <w:r>
-            <w:rPr>
-              <w:rStyle w:val="Hyperlink"/>
-              <w:rFonts w:eastAsiaTheme="majorEastAsia"/>
-              <w:noProof/>
-            </w:rPr>
-            <w:instrText xml:space="preserve"> </w:instrText>
-          </w:r>
-          <w:r>
-            <w:rPr>
-              <w:rStyle w:val="Hyperlink"/>
-              <w:rFonts w:eastAsiaTheme="majorEastAsia"/>
-              <w:noProof/>
-            </w:rPr>
-          </w:r>
-          <w:r>
-            <w:rPr>
-              <w:rStyle w:val="Hyperlink"/>
-              <w:rFonts w:eastAsiaTheme="majorEastAsia"/>
-              <w:noProof/>
-            </w:rPr>
-            <w:fldChar w:fldCharType="separate"/>
-          </w:r>
-          <w:r>
-            <w:rPr>
-              <w:rStyle w:val="Hyperlink"/>
-              <w:rFonts w:eastAsiaTheme="majorEastAsia"/>
-              <w:noProof/>
-            </w:rPr>
-            <w:t>1.</w:t>
-          </w:r>
-          <w:r>
-            <w:rPr>
-              <w:rFonts w:asciiTheme="minorHAnsi" w:eastAsiaTheme="minorEastAsia" w:hAnsiTheme="minorHAnsi" w:cstheme="minorBidi"/>
-              <w:noProof/>
-              <w:sz w:val="22"/>
-              <w:szCs w:val="22"/>
-              <w:lang w:val="nl-BE" w:eastAsia="nl-BE"/>
-            </w:rPr>
-            <w:tab/>
-          </w:r>
-          <w:r>
-            <w:rPr>
-              <w:rStyle w:val="Hyperlink"/>
-              <w:rFonts w:eastAsiaTheme="majorEastAsia"/>
-              <w:noProof/>
-            </w:rPr>
-            <w:t>Projectplan</w:t>
-          </w:r>
-          <w:r>
-            <w:rPr>
-              <w:noProof/>
-              <w:webHidden/>
-            </w:rPr>
-            <w:tab/>
-          </w:r>
-          <w:r>
-            <w:rPr>
-              <w:noProof/>
-              <w:webHidden/>
-            </w:rPr>
-            <w:fldChar w:fldCharType="begin"/>
-          </w:r>
-          <w:r>
-            <w:rPr>
-              <w:noProof/>
-              <w:webHidden/>
-            </w:rPr>
-            <w:instrText xml:space="preserve"> PAGEREF _Toc452921458 \h </w:instrText>
-          </w:r>
-          <w:r>
-            <w:rPr>
-              <w:noProof/>
-              <w:webHidden/>
-            </w:rPr>
-          </w:r>
-          <w:r>
-            <w:rPr>
-              <w:noProof/>
-              <w:webHidden/>
-            </w:rPr>
-            <w:fldChar w:fldCharType="separate"/>
-          </w:r>
-          <w:r>
-            <w:rPr>
-              <w:noProof/>
-              <w:webHidden/>
-            </w:rPr>
-            <w:t>3</w:t>
-          </w:r>
-          <w:r>
-            <w:rPr>
-              <w:noProof/>
-              <w:webHidden/>
-            </w:rPr>
-            <w:fldChar w:fldCharType="end"/>
-          </w:r>
-          <w:r>
-            <w:rPr>
-              <w:rStyle w:val="Hyperlink"/>
-              <w:rFonts w:eastAsiaTheme="majorEastAsia"/>
-              <w:noProof/>
-            </w:rPr>
-            <w:fldChar w:fldCharType="end"/>
-          </w:r>
+          <w:hyperlink w:anchor="_Toc452924970" w:history="1">
+            <w:r>
+              <w:rPr>
+                <w:rStyle w:val="Hyperlink"/>
+                <w:rFonts w:eastAsiaTheme="majorEastAsia"/>
+                <w:noProof/>
+              </w:rPr>
+              <w:t>1.</w:t>
+            </w:r>
+            <w:r>
+              <w:rPr>
+                <w:rFonts w:asciiTheme="minorHAnsi" w:eastAsiaTheme="minorEastAsia" w:hAnsiTheme="minorHAnsi" w:cstheme="minorBidi"/>
+                <w:noProof/>
+                <w:sz w:val="22"/>
+                <w:szCs w:val="22"/>
+                <w:lang w:val="nl-BE" w:eastAsia="nl-BE"/>
+              </w:rPr>
+              <w:tab/>
+            </w:r>
+            <w:r>
+              <w:rPr>
+                <w:rStyle w:val="Hyperlink"/>
+                <w:rFonts w:eastAsiaTheme="majorEastAsia"/>
+                <w:noProof/>
+              </w:rPr>
+              <w:t>Projectplan</w:t>
+            </w:r>
+            <w:r>
+              <w:rPr>
+                <w:noProof/>
+                <w:webHidden/>
+              </w:rPr>
+              <w:tab/>
+            </w:r>
+            <w:r>
+              <w:rPr>
+                <w:noProof/>
+                <w:webHidden/>
+              </w:rPr>
+              <w:fldChar w:fldCharType="begin"/>
+            </w:r>
+            <w:r>
+              <w:rPr>
+                <w:noProof/>
+                <w:webHidden/>
+              </w:rPr>
+              <w:instrText xml:space="preserve"> PAGEREF _Toc452924970 \h </w:instrText>
+            </w:r>
+            <w:r>
+              <w:rPr>
+                <w:noProof/>
+                <w:webHidden/>
+              </w:rPr>
+            </w:r>
+            <w:r>
+              <w:rPr>
+                <w:noProof/>
+                <w:webHidden/>
+              </w:rPr>
+              <w:fldChar w:fldCharType="separate"/>
+            </w:r>
+            <w:r>
+              <w:rPr>
+                <w:noProof/>
+                <w:webHidden/>
+              </w:rPr>
+              <w:t>3</w:t>
+            </w:r>
+            <w:r>
+              <w:rPr>
+                <w:noProof/>
+                <w:webHidden/>
+              </w:rPr>
+              <w:fldChar w:fldCharType="end"/>
+            </w:r>
+          </w:hyperlink>
         </w:p>
         <w:p>
           <w:pPr>
-            <w:pStyle w:val="Inhopg2"/>
+            <w:pStyle w:val="TOC2"/>
             <w:tabs>
               <w:tab w:val="left" w:pos="880"/>
               <w:tab w:val="right" w:leader="dot" w:pos="9062"/>
@@ -684,7 +631,7 @@
               <w:lang w:val="nl-BE" w:eastAsia="nl-BE"/>
             </w:rPr>
           </w:pPr>
-          <w:hyperlink w:anchor="_Toc452921459" w:history="1">
+          <w:hyperlink w:anchor="_Toc452924971" w:history="1">
             <w:r>
               <w:rPr>
                 <w:rStyle w:val="Hyperlink"/>
@@ -730,7 +677,7 @@
                 <w:noProof/>
                 <w:webHidden/>
               </w:rPr>
-              <w:instrText xml:space="preserve"> PAGEREF _Toc452921459 \h </w:instrText>
+              <w:instrText xml:space="preserve"> PAGEREF _Toc452924971 \h </w:instrText>
             </w:r>
             <w:r>
               <w:rPr>
@@ -763,7 +710,7 @@
         </w:p>
         <w:p>
           <w:pPr>
-            <w:pStyle w:val="Inhopg2"/>
+            <w:pStyle w:val="TOC2"/>
             <w:tabs>
               <w:tab w:val="left" w:pos="880"/>
               <w:tab w:val="right" w:leader="dot" w:pos="9062"/>
@@ -776,7 +723,7 @@
               <w:lang w:val="nl-BE" w:eastAsia="nl-BE"/>
             </w:rPr>
           </w:pPr>
-          <w:hyperlink w:anchor="_Toc452921460" w:history="1">
+          <w:hyperlink w:anchor="_Toc452924972" w:history="1">
             <w:r>
               <w:rPr>
                 <w:rStyle w:val="Hyperlink"/>
@@ -822,7 +769,7 @@
                 <w:noProof/>
                 <w:webHidden/>
               </w:rPr>
-              <w:instrText xml:space="preserve"> PAGEREF _Toc452921460 \h </w:instrText>
+              <w:instrText xml:space="preserve"> PAGEREF _Toc452924972 \h </w:instrText>
             </w:r>
             <w:r>
               <w:rPr>
@@ -855,7 +802,7 @@
         </w:p>
         <w:p>
           <w:pPr>
-            <w:pStyle w:val="Inhopg2"/>
+            <w:pStyle w:val="TOC2"/>
             <w:tabs>
               <w:tab w:val="left" w:pos="880"/>
               <w:tab w:val="right" w:leader="dot" w:pos="9062"/>
@@ -868,7 +815,7 @@
               <w:lang w:val="nl-BE" w:eastAsia="nl-BE"/>
             </w:rPr>
           </w:pPr>
-          <w:hyperlink w:anchor="_Toc452921461" w:history="1">
+          <w:hyperlink w:anchor="_Toc452924973" w:history="1">
             <w:r>
               <w:rPr>
                 <w:rStyle w:val="Hyperlink"/>
@@ -914,7 +861,7 @@
                 <w:noProof/>
                 <w:webHidden/>
               </w:rPr>
-              <w:instrText xml:space="preserve"> PAGEREF _Toc452921461 \h </w:instrText>
+              <w:instrText xml:space="preserve"> PAGEREF _Toc452924973 \h </w:instrText>
             </w:r>
             <w:r>
               <w:rPr>
@@ -947,7 +894,7 @@
         </w:p>
         <w:p>
           <w:pPr>
-            <w:pStyle w:val="Inhopg2"/>
+            <w:pStyle w:val="TOC2"/>
             <w:tabs>
               <w:tab w:val="left" w:pos="880"/>
               <w:tab w:val="right" w:leader="dot" w:pos="9062"/>
@@ -960,7 +907,7 @@
               <w:lang w:val="nl-BE" w:eastAsia="nl-BE"/>
             </w:rPr>
           </w:pPr>
-          <w:hyperlink w:anchor="_Toc452921462" w:history="1">
+          <w:hyperlink w:anchor="_Toc452924974" w:history="1">
             <w:r>
               <w:rPr>
                 <w:rStyle w:val="Hyperlink"/>
@@ -1006,7 +953,7 @@
                 <w:noProof/>
                 <w:webHidden/>
               </w:rPr>
-              <w:instrText xml:space="preserve"> PAGEREF _Toc452921462 \h </w:instrText>
+              <w:instrText xml:space="preserve"> PAGEREF _Toc452924974 \h </w:instrText>
             </w:r>
             <w:r>
               <w:rPr>
@@ -1039,7 +986,7 @@
         </w:p>
         <w:p>
           <w:pPr>
-            <w:pStyle w:val="Inhopg2"/>
+            <w:pStyle w:val="TOC2"/>
             <w:tabs>
               <w:tab w:val="left" w:pos="880"/>
               <w:tab w:val="right" w:leader="dot" w:pos="9062"/>
@@ -1052,7 +999,7 @@
               <w:lang w:val="nl-BE" w:eastAsia="nl-BE"/>
             </w:rPr>
           </w:pPr>
-          <w:hyperlink w:anchor="_Toc452921463" w:history="1">
+          <w:hyperlink w:anchor="_Toc452924975" w:history="1">
             <w:r>
               <w:rPr>
                 <w:rStyle w:val="Hyperlink"/>
@@ -1098,7 +1045,7 @@
                 <w:noProof/>
                 <w:webHidden/>
               </w:rPr>
-              <w:instrText xml:space="preserve"> PAGEREF _Toc452921463 \h </w:instrText>
+              <w:instrText xml:space="preserve"> PAGEREF _Toc452924975 \h </w:instrText>
             </w:r>
             <w:r>
               <w:rPr>
@@ -1131,7 +1078,7 @@
         </w:p>
         <w:p>
           <w:pPr>
-            <w:pStyle w:val="Inhopg2"/>
+            <w:pStyle w:val="TOC2"/>
             <w:tabs>
               <w:tab w:val="left" w:pos="880"/>
               <w:tab w:val="right" w:leader="dot" w:pos="9062"/>
@@ -1144,7 +1091,7 @@
               <w:lang w:val="nl-BE" w:eastAsia="nl-BE"/>
             </w:rPr>
           </w:pPr>
-          <w:hyperlink w:anchor="_Toc452921464" w:history="1">
+          <w:hyperlink w:anchor="_Toc452924976" w:history="1">
             <w:r>
               <w:rPr>
                 <w:rStyle w:val="Hyperlink"/>
@@ -1190,7 +1137,7 @@
                 <w:noProof/>
                 <w:webHidden/>
               </w:rPr>
-              <w:instrText xml:space="preserve"> PAGEREF _Toc452921464 \h </w:instrText>
+              <w:instrText xml:space="preserve"> PAGEREF _Toc452924976 \h </w:instrText>
             </w:r>
             <w:r>
               <w:rPr>
@@ -1210,7 +1157,7 @@
                 <w:noProof/>
                 <w:webHidden/>
               </w:rPr>
-              <w:t>5</w:t>
+              <w:t>4</w:t>
             </w:r>
             <w:r>
               <w:rPr>
@@ -1223,7 +1170,7 @@
         </w:p>
         <w:p>
           <w:pPr>
-            <w:pStyle w:val="Inhopg2"/>
+            <w:pStyle w:val="TOC2"/>
             <w:tabs>
               <w:tab w:val="left" w:pos="880"/>
               <w:tab w:val="right" w:leader="dot" w:pos="9062"/>
@@ -1236,7 +1183,7 @@
               <w:lang w:val="nl-BE" w:eastAsia="nl-BE"/>
             </w:rPr>
           </w:pPr>
-          <w:hyperlink w:anchor="_Toc452921465" w:history="1">
+          <w:hyperlink w:anchor="_Toc452924977" w:history="1">
             <w:r>
               <w:rPr>
                 <w:rStyle w:val="Hyperlink"/>
@@ -1282,7 +1229,7 @@
                 <w:noProof/>
                 <w:webHidden/>
               </w:rPr>
-              <w:instrText xml:space="preserve"> PAGEREF _Toc452921465 \h </w:instrText>
+              <w:instrText xml:space="preserve"> PAGEREF _Toc452924977 \h </w:instrText>
             </w:r>
             <w:r>
               <w:rPr>
@@ -1315,7 +1262,7 @@
         </w:p>
         <w:p>
           <w:pPr>
-            <w:pStyle w:val="Inhopg1"/>
+            <w:pStyle w:val="TOC1"/>
             <w:tabs>
               <w:tab w:val="right" w:leader="dot" w:pos="9062"/>
             </w:tabs>
@@ -1327,7 +1274,7 @@
               <w:lang w:val="nl-BE" w:eastAsia="nl-BE"/>
             </w:rPr>
           </w:pPr>
-          <w:hyperlink w:anchor="_Toc452921466" w:history="1">
+          <w:hyperlink w:anchor="_Toc452924978" w:history="1">
             <w:r>
               <w:rPr>
                 <w:rStyle w:val="Hyperlink"/>
@@ -1355,7 +1302,7 @@
                 <w:noProof/>
                 <w:webHidden/>
               </w:rPr>
-              <w:instrText xml:space="preserve"> PAGEREF _Toc452921466 \h </w:instrText>
+              <w:instrText xml:space="preserve"> PAGEREF _Toc452924978 \h </w:instrText>
             </w:r>
             <w:r>
               <w:rPr>
@@ -1388,7 +1335,7 @@
         </w:p>
         <w:p>
           <w:pPr>
-            <w:pStyle w:val="Inhopg2"/>
+            <w:pStyle w:val="TOC2"/>
             <w:tabs>
               <w:tab w:val="right" w:leader="dot" w:pos="9062"/>
             </w:tabs>
@@ -1400,7 +1347,7 @@
               <w:lang w:val="nl-BE" w:eastAsia="nl-BE"/>
             </w:rPr>
           </w:pPr>
-          <w:hyperlink w:anchor="_Toc452921467" w:history="1">
+          <w:hyperlink w:anchor="_Toc452924979" w:history="1">
             <w:r>
               <w:rPr>
                 <w:rStyle w:val="Hyperlink"/>
@@ -1428,7 +1375,7 @@
                 <w:noProof/>
                 <w:webHidden/>
               </w:rPr>
-              <w:instrText xml:space="preserve"> PAGEREF _Toc452921467 \h </w:instrText>
+              <w:instrText xml:space="preserve"> PAGEREF _Toc452924979 \h </w:instrText>
             </w:r>
             <w:r>
               <w:rPr>
@@ -1461,7 +1408,7 @@
         </w:p>
         <w:p>
           <w:pPr>
-            <w:pStyle w:val="Inhopg2"/>
+            <w:pStyle w:val="TOC2"/>
             <w:tabs>
               <w:tab w:val="right" w:leader="dot" w:pos="9062"/>
             </w:tabs>
@@ -1473,7 +1420,7 @@
               <w:lang w:val="nl-BE" w:eastAsia="nl-BE"/>
             </w:rPr>
           </w:pPr>
-          <w:hyperlink w:anchor="_Toc452921468" w:history="1">
+          <w:hyperlink w:anchor="_Toc452924980" w:history="1">
             <w:r>
               <w:rPr>
                 <w:rStyle w:val="Hyperlink"/>
@@ -1501,7 +1448,7 @@
                 <w:noProof/>
                 <w:webHidden/>
               </w:rPr>
-              <w:instrText xml:space="preserve"> PAGEREF _Toc452921468 \h </w:instrText>
+              <w:instrText xml:space="preserve"> PAGEREF _Toc452924980 \h </w:instrText>
             </w:r>
             <w:r>
               <w:rPr>
@@ -1534,7 +1481,7 @@
         </w:p>
         <w:p>
           <w:pPr>
-            <w:pStyle w:val="Inhopg1"/>
+            <w:pStyle w:val="TOC1"/>
             <w:tabs>
               <w:tab w:val="right" w:leader="dot" w:pos="9062"/>
             </w:tabs>
@@ -1546,7 +1493,7 @@
               <w:lang w:val="nl-BE" w:eastAsia="nl-BE"/>
             </w:rPr>
           </w:pPr>
-          <w:hyperlink w:anchor="_Toc452921469" w:history="1">
+          <w:hyperlink w:anchor="_Toc452924981" w:history="1">
             <w:r>
               <w:rPr>
                 <w:rStyle w:val="Hyperlink"/>
@@ -1574,7 +1521,7 @@
                 <w:noProof/>
                 <w:webHidden/>
               </w:rPr>
-              <w:instrText xml:space="preserve"> PAGEREF _Toc452921469 \h </w:instrText>
+              <w:instrText xml:space="preserve"> PAGEREF _Toc452924981 \h </w:instrText>
             </w:r>
             <w:r>
               <w:rPr>
@@ -1594,7 +1541,7 @@
                 <w:noProof/>
                 <w:webHidden/>
               </w:rPr>
-              <w:t>7</w:t>
+              <w:t>6</w:t>
             </w:r>
             <w:r>
               <w:rPr>
@@ -1607,7 +1554,7 @@
         </w:p>
         <w:p>
           <w:pPr>
-            <w:pStyle w:val="Inhopg1"/>
+            <w:pStyle w:val="TOC1"/>
             <w:tabs>
               <w:tab w:val="right" w:leader="dot" w:pos="9062"/>
             </w:tabs>
@@ -1619,7 +1566,7 @@
               <w:lang w:val="nl-BE" w:eastAsia="nl-BE"/>
             </w:rPr>
           </w:pPr>
-          <w:hyperlink w:anchor="_Toc452921470" w:history="1">
+          <w:hyperlink w:anchor="_Toc452924982" w:history="1">
             <w:r>
               <w:rPr>
                 <w:rStyle w:val="Hyperlink"/>
@@ -1647,7 +1594,7 @@
                 <w:noProof/>
                 <w:webHidden/>
               </w:rPr>
-              <w:instrText xml:space="preserve"> PAGEREF _Toc452921470 \h </w:instrText>
+              <w:instrText xml:space="preserve"> PAGEREF _Toc452924982 \h </w:instrText>
             </w:r>
             <w:r>
               <w:rPr>
@@ -1667,7 +1614,7 @@
                 <w:noProof/>
                 <w:webHidden/>
               </w:rPr>
-              <w:t>7</w:t>
+              <w:t>6</w:t>
             </w:r>
             <w:r>
               <w:rPr>
@@ -1680,7 +1627,7 @@
         </w:p>
         <w:p>
           <w:pPr>
-            <w:pStyle w:val="Inhopg1"/>
+            <w:pStyle w:val="TOC1"/>
             <w:tabs>
               <w:tab w:val="right" w:leader="dot" w:pos="9062"/>
             </w:tabs>
@@ -1692,7 +1639,7 @@
               <w:lang w:val="nl-BE" w:eastAsia="nl-BE"/>
             </w:rPr>
           </w:pPr>
-          <w:hyperlink w:anchor="_Toc452921471" w:history="1">
+          <w:hyperlink w:anchor="_Toc452924983" w:history="1">
             <w:r>
               <w:rPr>
                 <w:rStyle w:val="Hyperlink"/>
@@ -1720,7 +1667,7 @@
                 <w:noProof/>
                 <w:webHidden/>
               </w:rPr>
-              <w:instrText xml:space="preserve"> PAGEREF _Toc452921471 \h </w:instrText>
+              <w:instrText xml:space="preserve"> PAGEREF _Toc452924983 \h </w:instrText>
             </w:r>
             <w:r>
               <w:rPr>
@@ -1753,7 +1700,7 @@
         </w:p>
         <w:p>
           <w:pPr>
-            <w:pStyle w:val="Inhopg1"/>
+            <w:pStyle w:val="TOC1"/>
             <w:tabs>
               <w:tab w:val="right" w:leader="dot" w:pos="9062"/>
             </w:tabs>
@@ -1765,7 +1712,7 @@
               <w:lang w:val="nl-BE" w:eastAsia="nl-BE"/>
             </w:rPr>
           </w:pPr>
-          <w:hyperlink w:anchor="_Toc452921472" w:history="1">
+          <w:hyperlink w:anchor="_Toc452924984" w:history="1">
             <w:r>
               <w:rPr>
                 <w:rStyle w:val="Hyperlink"/>
@@ -1793,7 +1740,7 @@
                 <w:noProof/>
                 <w:webHidden/>
               </w:rPr>
-              <w:instrText xml:space="preserve"> PAGEREF _Toc452921472 \h </w:instrText>
+              <w:instrText xml:space="preserve"> PAGEREF _Toc452924984 \h </w:instrText>
             </w:r>
             <w:r>
               <w:rPr>
@@ -1826,7 +1773,7 @@
         </w:p>
         <w:p>
           <w:pPr>
-            <w:pStyle w:val="Inhopg1"/>
+            <w:pStyle w:val="TOC1"/>
             <w:tabs>
               <w:tab w:val="right" w:leader="dot" w:pos="9062"/>
             </w:tabs>
@@ -1838,7 +1785,7 @@
               <w:lang w:val="nl-BE" w:eastAsia="nl-BE"/>
             </w:rPr>
           </w:pPr>
-          <w:hyperlink w:anchor="_Toc452921473" w:history="1">
+          <w:hyperlink w:anchor="_Toc452924985" w:history="1">
             <w:r>
               <w:rPr>
                 <w:rStyle w:val="Hyperlink"/>
@@ -1866,7 +1813,7 @@
                 <w:noProof/>
                 <w:webHidden/>
               </w:rPr>
-              <w:instrText xml:space="preserve"> PAGEREF _Toc452921473 \h </w:instrText>
+              <w:instrText xml:space="preserve"> PAGEREF _Toc452924985 \h </w:instrText>
             </w:r>
             <w:r>
               <w:rPr>
@@ -1886,7 +1833,7 @@
                 <w:noProof/>
                 <w:webHidden/>
               </w:rPr>
-              <w:t>8</w:t>
+              <w:t>7</w:t>
             </w:r>
             <w:r>
               <w:rPr>
@@ -1899,7 +1846,7 @@
         </w:p>
         <w:p>
           <w:pPr>
-            <w:pStyle w:val="Inhopg2"/>
+            <w:pStyle w:val="TOC2"/>
             <w:tabs>
               <w:tab w:val="right" w:leader="dot" w:pos="9062"/>
             </w:tabs>
@@ -1911,7 +1858,7 @@
               <w:lang w:val="nl-BE" w:eastAsia="nl-BE"/>
             </w:rPr>
           </w:pPr>
-          <w:hyperlink w:anchor="_Toc452921474" w:history="1">
+          <w:hyperlink w:anchor="_Toc452924986" w:history="1">
             <w:r>
               <w:rPr>
                 <w:rStyle w:val="Hyperlink"/>
@@ -1939,7 +1886,7 @@
                 <w:noProof/>
                 <w:webHidden/>
               </w:rPr>
-              <w:instrText xml:space="preserve"> PAGEREF _Toc452921474 \h </w:instrText>
+              <w:instrText xml:space="preserve"> PAGEREF _Toc452924986 \h </w:instrText>
             </w:r>
             <w:r>
               <w:rPr>
@@ -1959,7 +1906,7 @@
                 <w:noProof/>
                 <w:webHidden/>
               </w:rPr>
-              <w:t>8</w:t>
+              <w:t>7</w:t>
             </w:r>
             <w:r>
               <w:rPr>
@@ -1972,7 +1919,7 @@
         </w:p>
         <w:p>
           <w:pPr>
-            <w:pStyle w:val="Inhopg2"/>
+            <w:pStyle w:val="TOC2"/>
             <w:tabs>
               <w:tab w:val="right" w:leader="dot" w:pos="9062"/>
             </w:tabs>
@@ -1984,7 +1931,7 @@
               <w:lang w:val="nl-BE" w:eastAsia="nl-BE"/>
             </w:rPr>
           </w:pPr>
-          <w:hyperlink w:anchor="_Toc452921475" w:history="1">
+          <w:hyperlink w:anchor="_Toc452924987" w:history="1">
             <w:r>
               <w:rPr>
                 <w:rStyle w:val="Hyperlink"/>
@@ -2012,7 +1959,7 @@
                 <w:noProof/>
                 <w:webHidden/>
               </w:rPr>
-              <w:instrText xml:space="preserve"> PAGEREF _Toc452921475 \h </w:instrText>
+              <w:instrText xml:space="preserve"> PAGEREF _Toc452924987 \h </w:instrText>
             </w:r>
             <w:r>
               <w:rPr>
@@ -2032,7 +1979,7 @@
                 <w:noProof/>
                 <w:webHidden/>
               </w:rPr>
-              <w:t>8</w:t>
+              <w:t>7</w:t>
             </w:r>
             <w:r>
               <w:rPr>
@@ -2045,7 +1992,7 @@
         </w:p>
         <w:p>
           <w:pPr>
-            <w:pStyle w:val="Inhopg2"/>
+            <w:pStyle w:val="TOC2"/>
             <w:tabs>
               <w:tab w:val="right" w:leader="dot" w:pos="9062"/>
             </w:tabs>
@@ -2057,7 +2004,7 @@
               <w:lang w:val="nl-BE" w:eastAsia="nl-BE"/>
             </w:rPr>
           </w:pPr>
-          <w:hyperlink w:anchor="_Toc452921476" w:history="1">
+          <w:hyperlink w:anchor="_Toc452924988" w:history="1">
             <w:r>
               <w:rPr>
                 <w:rStyle w:val="Hyperlink"/>
@@ -2085,7 +2032,7 @@
                 <w:noProof/>
                 <w:webHidden/>
               </w:rPr>
-              <w:instrText xml:space="preserve"> PAGEREF _Toc452921476 \h </w:instrText>
+              <w:instrText xml:space="preserve"> PAGEREF _Toc452924988 \h </w:instrText>
             </w:r>
             <w:r>
               <w:rPr>
@@ -2118,7 +2065,72 @@
         </w:p>
         <w:p>
           <w:pPr>
-            <w:pStyle w:val="Inhopg2"/>
+            <w:pStyle w:val="TOC2"/>
+            <w:tabs>
+              <w:tab w:val="right" w:leader="dot" w:pos="9062"/>
+            </w:tabs>
+            <w:rPr>
+              <w:rFonts w:asciiTheme="minorHAnsi" w:eastAsiaTheme="minorEastAsia" w:hAnsiTheme="minorHAnsi" w:cstheme="minorBidi"/>
+              <w:noProof/>
+              <w:sz w:val="22"/>
+              <w:szCs w:val="22"/>
+              <w:lang w:val="nl-BE" w:eastAsia="nl-BE"/>
+            </w:rPr>
+          </w:pPr>
+          <w:hyperlink w:anchor="_Toc452924989" w:history="1">
+            <w:r>
+              <w:rPr>
+                <w:noProof/>
+                <w:webHidden/>
+              </w:rPr>
+              <w:tab/>
+            </w:r>
+            <w:r>
+              <w:rPr>
+                <w:noProof/>
+                <w:webHidden/>
+              </w:rPr>
+              <w:fldChar w:fldCharType="begin"/>
+            </w:r>
+            <w:r>
+              <w:rPr>
+                <w:noProof/>
+                <w:webHidden/>
+              </w:rPr>
+              <w:instrText xml:space="preserve"> PAGEREF _Toc452924989 \h </w:instrText>
+            </w:r>
+            <w:r>
+              <w:rPr>
+                <w:noProof/>
+                <w:webHidden/>
+              </w:rPr>
+            </w:r>
+            <w:r>
+              <w:rPr>
+                <w:noProof/>
+                <w:webHidden/>
+              </w:rPr>
+              <w:fldChar w:fldCharType="separate"/>
+            </w:r>
+            <w:r>
+              <w:rPr>
+                <w:noProof/>
+                <w:webHidden/>
+              </w:rPr>
+              <w:t>8</w:t>
+            </w:r>
+            <w:r>
+              <w:rPr>
+                <w:noProof/>
+                <w:webHidden/>
+              </w:rPr>
+              <w:fldChar w:fldCharType="end"/>
+            </w:r>
+          </w:hyperlink>
+        </w:p>
+        <w:p>
+          <w:pPr>
+            <w:pStyle w:val="TOC2"/>
             <w:tabs>
               <w:tab w:val="left" w:pos="880"/>
               <w:tab w:val="right" w:leader="dot" w:pos="9062"/>
@@ -2131,7 +2143,7 @@
               <w:lang w:val="nl-BE" w:eastAsia="nl-BE"/>
             </w:rPr>
           </w:pPr>
-          <w:hyperlink w:anchor="_Toc452921477" w:history="1">
+          <w:hyperlink w:anchor="_Toc452924990" w:history="1">
             <w:r>
               <w:rPr>
                 <w:rStyle w:val="Hyperlink"/>
@@ -2177,7 +2189,7 @@
                 <w:noProof/>
                 <w:webHidden/>
               </w:rPr>
-              <w:instrText xml:space="preserve"> PAGEREF _Toc452921477 \h </w:instrText>
+              <w:instrText xml:space="preserve"> PAGEREF _Toc452924990 \h </w:instrText>
             </w:r>
             <w:r>
               <w:rPr>
@@ -2210,7 +2222,7 @@
         </w:p>
         <w:p>
           <w:pPr>
-            <w:pStyle w:val="Inhopg2"/>
+            <w:pStyle w:val="TOC2"/>
             <w:tabs>
               <w:tab w:val="right" w:leader="dot" w:pos="9062"/>
             </w:tabs>
@@ -2222,14 +2234,14 @@
               <w:lang w:val="nl-BE" w:eastAsia="nl-BE"/>
             </w:rPr>
           </w:pPr>
-          <w:hyperlink w:anchor="_Toc452921478" w:history="1">
+          <w:hyperlink w:anchor="_Toc452924991" w:history="1">
             <w:r>
               <w:rPr>
                 <w:rStyle w:val="Hyperlink"/>
                 <w:rFonts w:eastAsiaTheme="majorEastAsia"/>
                 <w:noProof/>
               </w:rPr>
-              <w:t>7.5 Eindervaringen en pijnpunten</w:t>
+              <w:t>7.5 PCB</w:t>
             </w:r>
             <w:r>
               <w:rPr>
@@ -2250,7 +2262,7 @@
                 <w:noProof/>
                 <w:webHidden/>
               </w:rPr>
-              <w:instrText xml:space="preserve"> PAGEREF _Toc452921478 \h </w:instrText>
+              <w:instrText xml:space="preserve"> PAGEREF _Toc452924991 \h </w:instrText>
             </w:r>
             <w:r>
               <w:rPr>
@@ -2283,7 +2295,7 @@
         </w:p>
         <w:p>
           <w:pPr>
-            <w:pStyle w:val="Inhopg1"/>
+            <w:pStyle w:val="TOC2"/>
             <w:tabs>
               <w:tab w:val="right" w:leader="dot" w:pos="9062"/>
             </w:tabs>
@@ -2295,13 +2307,86 @@
               <w:lang w:val="nl-BE" w:eastAsia="nl-BE"/>
             </w:rPr>
           </w:pPr>
-          <w:hyperlink w:anchor="_Toc452921479" w:history="1">
+          <w:hyperlink w:anchor="_Toc452924992" w:history="1">
             <w:r>
               <w:rPr>
                 <w:rStyle w:val="Hyperlink"/>
                 <w:rFonts w:eastAsiaTheme="majorEastAsia"/>
                 <w:noProof/>
               </w:rPr>
+              <w:t>7.6 Eindervaringen en pijnpunten</w:t>
+            </w:r>
+            <w:r>
+              <w:rPr>
+                <w:noProof/>
+                <w:webHidden/>
+              </w:rPr>
+              <w:tab/>
+            </w:r>
+            <w:r>
+              <w:rPr>
+                <w:noProof/>
+                <w:webHidden/>
+              </w:rPr>
+              <w:fldChar w:fldCharType="begin"/>
+            </w:r>
+            <w:r>
+              <w:rPr>
+                <w:noProof/>
+                <w:webHidden/>
+              </w:rPr>
+              <w:instrText xml:space="preserve"> PAGEREF _Toc452924992 \h </w:instrText>
+            </w:r>
+            <w:r>
+              <w:rPr>
+                <w:noProof/>
+                <w:webHidden/>
+              </w:rPr>
+            </w:r>
+            <w:r>
+              <w:rPr>
+                <w:noProof/>
+                <w:webHidden/>
+              </w:rPr>
+              <w:fldChar w:fldCharType="separate"/>
+            </w:r>
+            <w:r>
+              <w:rPr>
+                <w:noProof/>
+                <w:webHidden/>
+              </w:rPr>
+              <w:t>11</w:t>
+            </w:r>
+            <w:r>
+              <w:rPr>
+                <w:noProof/>
+                <w:webHidden/>
+              </w:rPr>
+              <w:fldChar w:fldCharType="end"/>
+            </w:r>
+          </w:hyperlink>
+        </w:p>
+        <w:p>
+          <w:pPr>
+            <w:pStyle w:val="TOC1"/>
+            <w:tabs>
+              <w:tab w:val="right" w:leader="dot" w:pos="9062"/>
+            </w:tabs>
+            <w:rPr>
+              <w:rFonts w:asciiTheme="minorHAnsi" w:eastAsiaTheme="minorEastAsia" w:hAnsiTheme="minorHAnsi" w:cstheme="minorBidi"/>
+              <w:noProof/>
+              <w:sz w:val="22"/>
+              <w:szCs w:val="22"/>
+              <w:lang w:val="nl-BE" w:eastAsia="nl-BE"/>
+            </w:rPr>
+          </w:pPr>
+          <w:hyperlink w:anchor="_Toc452924993" w:history="1">
+            <w:r>
+              <w:rPr>
+                <w:rStyle w:val="Hyperlink"/>
+                <w:rFonts w:eastAsiaTheme="majorEastAsia"/>
+                <w:noProof/>
+              </w:rPr>
               <w:t>8 Bronvermelding</w:t>
             </w:r>
             <w:r>
@@ -2323,7 +2408,7 @@
                 <w:noProof/>
                 <w:webHidden/>
               </w:rPr>
-              <w:instrText xml:space="preserve"> PAGEREF _Toc452921479 \h </w:instrText>
+              <w:instrText xml:space="preserve"> PAGEREF _Toc452924993 \h </w:instrText>
             </w:r>
             <w:r>
               <w:rPr>
@@ -2343,7 +2428,7 @@
                 <w:noProof/>
                 <w:webHidden/>
               </w:rPr>
-              <w:t>11</w:t>
+              <w:t>12</w:t>
             </w:r>
             <w:r>
               <w:rPr>
@@ -2373,10 +2458,9 @@
         <w:br w:type="page"/>
       </w:r>
     </w:p>
-    <w:p/>
-    <w:p>
-      <w:pPr>
-        <w:pStyle w:val="Kop1"/>
+    <w:p>
+      <w:pPr>
+        <w:pStyle w:val="Heading1"/>
         <w:numPr>
           <w:ilvl w:val="0"/>
           <w:numId w:val="1"/>
@@ -2385,18 +2469,19 @@
           <w:color w:val="FF0000"/>
         </w:rPr>
       </w:pPr>
-      <w:bookmarkStart w:id="1" w:name="_Toc452921458"/>
+      <w:bookmarkStart w:id="0" w:name="_Toc452924970"/>
       <w:r>
         <w:rPr>
           <w:color w:val="FF0000"/>
         </w:rPr>
+        <w:lastRenderedPageBreak/>
         <w:t>Projectplan</w:t>
       </w:r>
-      <w:bookmarkEnd w:id="1"/>
-    </w:p>
-    <w:p>
-      <w:pPr>
-        <w:pStyle w:val="Kop2"/>
+      <w:bookmarkEnd w:id="0"/>
+    </w:p>
+    <w:p>
+      <w:pPr>
+        <w:pStyle w:val="Heading2"/>
         <w:numPr>
           <w:ilvl w:val="1"/>
           <w:numId w:val="1"/>
@@ -2405,19 +2490,19 @@
           <w:color w:val="FF0000"/>
         </w:rPr>
       </w:pPr>
-      <w:bookmarkStart w:id="2" w:name="_Toc452921459"/>
+      <w:bookmarkStart w:id="1" w:name="_Toc452924971"/>
       <w:r>
         <w:rPr>
           <w:color w:val="FF0000"/>
         </w:rPr>
         <w:t>Doel en Eindresultaat</w:t>
       </w:r>
-      <w:bookmarkEnd w:id="2"/>
+      <w:bookmarkEnd w:id="1"/>
     </w:p>
     <w:p/>
     <w:p>
       <w:pPr>
-        <w:pStyle w:val="Lijstalinea"/>
+        <w:pStyle w:val="ListParagraph"/>
       </w:pPr>
       <w:r>
         <w:t xml:space="preserve">We gaan een autootje maken dat zelf kan rijden via 1 sonische sensor of doormiddel van een joystick via frequentiegolven. De sonische sensor gaan we laten rondkijken met </w:t>
@@ -2478,17 +2563,7 @@
     </w:p>
     <w:p>
       <w:pPr>
-        <w:outlineLvl w:val="0"/>
-      </w:pPr>
-    </w:p>
-    <w:p>
-      <w:pPr>
-        <w:outlineLvl w:val="0"/>
-      </w:pPr>
-    </w:p>
-    <w:p>
-      <w:pPr>
-        <w:pStyle w:val="Kop2"/>
+        <w:pStyle w:val="Heading2"/>
         <w:numPr>
           <w:ilvl w:val="1"/>
           <w:numId w:val="1"/>
@@ -2497,7 +2572,7 @@
           <w:color w:val="FF0000"/>
         </w:rPr>
       </w:pPr>
-      <w:bookmarkStart w:id="3" w:name="_Toc452921460"/>
+      <w:bookmarkStart w:id="2" w:name="_Toc452924972"/>
       <w:r>
         <w:rPr>
           <w:color w:val="FF0000"/>
@@ -2510,11 +2585,11 @@
         </w:rPr>
         <w:t>met de nodige pinnen</w:t>
       </w:r>
-      <w:bookmarkEnd w:id="3"/>
-    </w:p>
-    <w:p>
-      <w:pPr>
-        <w:pStyle w:val="Lijstalinea"/>
+      <w:bookmarkEnd w:id="2"/>
+    </w:p>
+    <w:p>
+      <w:pPr>
+        <w:pStyle w:val="ListParagraph"/>
         <w:ind w:left="1098"/>
       </w:pPr>
     </w:p>
@@ -2544,7 +2619,7 @@
     </w:p>
     <w:p>
       <w:pPr>
-        <w:pStyle w:val="Lijstalinea"/>
+        <w:pStyle w:val="ListParagraph"/>
         <w:numPr>
           <w:ilvl w:val="0"/>
           <w:numId w:val="2"/>
@@ -2579,7 +2654,7 @@
     </w:p>
     <w:p>
       <w:pPr>
-        <w:pStyle w:val="Lijstalinea"/>
+        <w:pStyle w:val="ListParagraph"/>
         <w:numPr>
           <w:ilvl w:val="0"/>
           <w:numId w:val="2"/>
@@ -2612,7 +2687,7 @@
     </w:p>
     <w:p>
       <w:pPr>
-        <w:pStyle w:val="Lijstalinea"/>
+        <w:pStyle w:val="ListParagraph"/>
         <w:numPr>
           <w:ilvl w:val="0"/>
           <w:numId w:val="2"/>
@@ -2671,7 +2746,7 @@
     </w:p>
     <w:p>
       <w:pPr>
-        <w:pStyle w:val="Lijstalinea"/>
+        <w:pStyle w:val="ListParagraph"/>
         <w:numPr>
           <w:ilvl w:val="0"/>
           <w:numId w:val="3"/>
@@ -2697,7 +2772,7 @@
     </w:p>
     <w:p>
       <w:pPr>
-        <w:pStyle w:val="Lijstalinea"/>
+        <w:pStyle w:val="ListParagraph"/>
         <w:numPr>
           <w:ilvl w:val="0"/>
           <w:numId w:val="3"/>
@@ -2773,14 +2848,16 @@
         <w:rPr>
           <w:lang w:val="en-US"/>
         </w:rPr>
-        <w:t>4 Led’s</w:t>
-      </w:r>
+        <w:t xml:space="preserve">4 </w:t>
+      </w:r>
+      <w:proofErr w:type="spellStart"/>
       <w:r>
         <w:rPr>
           <w:lang w:val="en-US"/>
         </w:rPr>
-        <w:tab/>
-      </w:r>
+        <w:t>Led’s</w:t>
+      </w:r>
+      <w:proofErr w:type="spellEnd"/>
       <w:r>
         <w:rPr>
           <w:lang w:val="en-US"/>
@@ -2816,12 +2893,18 @@
           <w:lang w:val="en-US"/>
         </w:rPr>
         <w:tab/>
+      </w:r>
+      <w:r>
+        <w:rPr>
+          <w:lang w:val="en-US"/>
+        </w:rPr>
+        <w:tab/>
         <w:t>Speaker</w:t>
       </w:r>
     </w:p>
     <w:p>
       <w:pPr>
-        <w:pStyle w:val="Lijstalinea"/>
+        <w:pStyle w:val="ListParagraph"/>
         <w:numPr>
           <w:ilvl w:val="0"/>
           <w:numId w:val="4"/>
@@ -2853,7 +2936,7 @@
     </w:p>
     <w:p>
       <w:pPr>
-        <w:pStyle w:val="Lijstalinea"/>
+        <w:pStyle w:val="ListParagraph"/>
         <w:numPr>
           <w:ilvl w:val="0"/>
           <w:numId w:val="4"/>
@@ -2922,7 +3005,7 @@
     </w:p>
     <w:p>
       <w:pPr>
-        <w:pStyle w:val="Lijstalinea"/>
+        <w:pStyle w:val="ListParagraph"/>
         <w:numPr>
           <w:ilvl w:val="0"/>
           <w:numId w:val="5"/>
@@ -3034,7 +3117,7 @@
     </w:p>
     <w:p>
       <w:pPr>
-        <w:pStyle w:val="Lijstalinea"/>
+        <w:pStyle w:val="ListParagraph"/>
         <w:numPr>
           <w:ilvl w:val="0"/>
           <w:numId w:val="5"/>
@@ -3084,7 +3167,7 @@
     </w:p>
     <w:p>
       <w:pPr>
-        <w:pStyle w:val="Lijstalinea"/>
+        <w:pStyle w:val="ListParagraph"/>
         <w:numPr>
           <w:ilvl w:val="0"/>
           <w:numId w:val="5"/>
@@ -3140,7 +3223,7 @@
     </w:p>
     <w:p>
       <w:pPr>
-        <w:pStyle w:val="Lijstalinea"/>
+        <w:pStyle w:val="ListParagraph"/>
         <w:numPr>
           <w:ilvl w:val="0"/>
           <w:numId w:val="5"/>
@@ -3159,7 +3242,7 @@
     </w:p>
     <w:p>
       <w:pPr>
-        <w:pStyle w:val="Lijstalinea"/>
+        <w:pStyle w:val="ListParagraph"/>
         <w:numPr>
           <w:ilvl w:val="0"/>
           <w:numId w:val="5"/>
@@ -3178,7 +3261,7 @@
     </w:p>
     <w:p>
       <w:pPr>
-        <w:pStyle w:val="Lijstalinea"/>
+        <w:pStyle w:val="ListParagraph"/>
         <w:numPr>
           <w:ilvl w:val="0"/>
           <w:numId w:val="5"/>
@@ -3197,7 +3280,7 @@
     </w:p>
     <w:p>
       <w:pPr>
-        <w:pStyle w:val="Lijstalinea"/>
+        <w:pStyle w:val="ListParagraph"/>
         <w:numPr>
           <w:ilvl w:val="0"/>
           <w:numId w:val="5"/>
@@ -3216,25 +3299,25 @@
     </w:p>
     <w:p>
       <w:pPr>
-        <w:pStyle w:val="Lijstalinea"/>
+        <w:pStyle w:val="ListParagraph"/>
         <w:ind w:left="1098"/>
       </w:pPr>
     </w:p>
     <w:p>
       <w:pPr>
-        <w:pStyle w:val="Lijstalinea"/>
+        <w:pStyle w:val="ListParagraph"/>
         <w:ind w:left="1098"/>
       </w:pPr>
     </w:p>
     <w:p>
       <w:pPr>
-        <w:pStyle w:val="Lijstalinea"/>
+        <w:pStyle w:val="ListParagraph"/>
         <w:ind w:left="1098"/>
       </w:pPr>
     </w:p>
     <w:p>
       <w:pPr>
-        <w:pStyle w:val="Kop2"/>
+        <w:pStyle w:val="Heading2"/>
         <w:numPr>
           <w:ilvl w:val="1"/>
           <w:numId w:val="1"/>
@@ -3243,24 +3326,24 @@
           <w:color w:val="FF0000"/>
         </w:rPr>
       </w:pPr>
-      <w:bookmarkStart w:id="4" w:name="_Toc452921461"/>
+      <w:bookmarkStart w:id="3" w:name="_Toc452924973"/>
       <w:r>
         <w:rPr>
           <w:color w:val="FF0000"/>
         </w:rPr>
         <w:t>Hardware/Software Verdeling</w:t>
       </w:r>
-      <w:bookmarkEnd w:id="4"/>
-    </w:p>
-    <w:p>
-      <w:pPr>
-        <w:pStyle w:val="Lijstalinea"/>
+      <w:bookmarkEnd w:id="3"/>
+    </w:p>
+    <w:p>
+      <w:pPr>
+        <w:pStyle w:val="ListParagraph"/>
         <w:ind w:left="1098"/>
       </w:pPr>
     </w:p>
     <w:tbl>
       <w:tblPr>
-        <w:tblStyle w:val="Onopgemaaktetabel3"/>
+        <w:tblStyle w:val="PlainTable3"/>
         <w:tblW w:w="0" w:type="auto"/>
         <w:tblLook w:val="04A0" w:firstRow="1" w:lastRow="0" w:firstColumn="1" w:lastColumn="0" w:noHBand="0" w:noVBand="1"/>
       </w:tblPr>
@@ -3491,7 +3574,6 @@
                 <w:sz w:val="18"/>
                 <w:szCs w:val="18"/>
               </w:rPr>
-              <w:lastRenderedPageBreak/>
               <w:t>aFSTAND BEPALEN VIA SENSOR</w:t>
             </w:r>
           </w:p>
@@ -3573,25 +3655,7 @@
     </w:tbl>
     <w:p>
       <w:pPr>
-        <w:pStyle w:val="Lijstalinea"/>
-        <w:ind w:left="1098"/>
-      </w:pPr>
-    </w:p>
-    <w:p>
-      <w:pPr>
-        <w:pStyle w:val="Lijstalinea"/>
-        <w:ind w:left="1098"/>
-      </w:pPr>
-    </w:p>
-    <w:p>
-      <w:pPr>
-        <w:pStyle w:val="Lijstalinea"/>
-        <w:ind w:left="1098"/>
-      </w:pPr>
-    </w:p>
-    <w:p>
-      <w:pPr>
-        <w:pStyle w:val="Kop2"/>
+        <w:pStyle w:val="Heading2"/>
         <w:numPr>
           <w:ilvl w:val="1"/>
           <w:numId w:val="1"/>
@@ -3600,19 +3664,22 @@
           <w:color w:val="FF0000"/>
         </w:rPr>
       </w:pPr>
-      <w:bookmarkStart w:id="5" w:name="_Toc452921462"/>
+      <w:bookmarkStart w:id="4" w:name="_Toc452924974"/>
+      <w:bookmarkStart w:id="5" w:name="_GoBack"/>
+      <w:bookmarkEnd w:id="5"/>
       <w:r>
         <w:rPr>
           <w:color w:val="FF0000"/>
         </w:rPr>
+        <w:lastRenderedPageBreak/>
         <w:t>Deeltaken</w:t>
       </w:r>
-      <w:bookmarkEnd w:id="5"/>
+      <w:bookmarkEnd w:id="4"/>
     </w:p>
     <w:p/>
     <w:p>
       <w:pPr>
-        <w:pStyle w:val="Lijstalinea"/>
+        <w:pStyle w:val="ListParagraph"/>
         <w:numPr>
           <w:ilvl w:val="0"/>
           <w:numId w:val="7"/>
@@ -3625,7 +3692,7 @@
     </w:p>
     <w:p>
       <w:pPr>
-        <w:pStyle w:val="Lijstalinea"/>
+        <w:pStyle w:val="ListParagraph"/>
         <w:numPr>
           <w:ilvl w:val="0"/>
           <w:numId w:val="7"/>
@@ -3638,7 +3705,7 @@
     </w:p>
     <w:p>
       <w:pPr>
-        <w:pStyle w:val="Lijstalinea"/>
+        <w:pStyle w:val="ListParagraph"/>
         <w:numPr>
           <w:ilvl w:val="0"/>
           <w:numId w:val="7"/>
@@ -3651,7 +3718,7 @@
     </w:p>
     <w:p>
       <w:pPr>
-        <w:pStyle w:val="Lijstalinea"/>
+        <w:pStyle w:val="ListParagraph"/>
         <w:numPr>
           <w:ilvl w:val="0"/>
           <w:numId w:val="7"/>
@@ -3670,7 +3737,7 @@
     </w:p>
     <w:p>
       <w:pPr>
-        <w:pStyle w:val="Lijstalinea"/>
+        <w:pStyle w:val="ListParagraph"/>
         <w:numPr>
           <w:ilvl w:val="0"/>
           <w:numId w:val="7"/>
@@ -3683,7 +3750,7 @@
     </w:p>
     <w:p>
       <w:pPr>
-        <w:pStyle w:val="Lijstalinea"/>
+        <w:pStyle w:val="ListParagraph"/>
         <w:numPr>
           <w:ilvl w:val="0"/>
           <w:numId w:val="7"/>
@@ -3696,7 +3763,7 @@
     </w:p>
     <w:p>
       <w:pPr>
-        <w:pStyle w:val="Lijstalinea"/>
+        <w:pStyle w:val="ListParagraph"/>
         <w:numPr>
           <w:ilvl w:val="0"/>
           <w:numId w:val="7"/>
@@ -3709,7 +3776,7 @@
     </w:p>
     <w:p>
       <w:pPr>
-        <w:pStyle w:val="Lijstalinea"/>
+        <w:pStyle w:val="ListParagraph"/>
         <w:numPr>
           <w:ilvl w:val="0"/>
           <w:numId w:val="7"/>
@@ -3722,7 +3789,7 @@
     </w:p>
     <w:p>
       <w:pPr>
-        <w:pStyle w:val="Lijstalinea"/>
+        <w:pStyle w:val="ListParagraph"/>
         <w:numPr>
           <w:ilvl w:val="0"/>
           <w:numId w:val="7"/>
@@ -3735,7 +3802,7 @@
     </w:p>
     <w:p>
       <w:pPr>
-        <w:pStyle w:val="Lijstalinea"/>
+        <w:pStyle w:val="ListParagraph"/>
         <w:numPr>
           <w:ilvl w:val="0"/>
           <w:numId w:val="7"/>
@@ -3748,7 +3815,7 @@
     </w:p>
     <w:p>
       <w:pPr>
-        <w:pStyle w:val="Lijstalinea"/>
+        <w:pStyle w:val="ListParagraph"/>
         <w:numPr>
           <w:ilvl w:val="0"/>
           <w:numId w:val="7"/>
@@ -3761,7 +3828,7 @@
     </w:p>
     <w:p>
       <w:pPr>
-        <w:pStyle w:val="Lijstalinea"/>
+        <w:pStyle w:val="ListParagraph"/>
         <w:numPr>
           <w:ilvl w:val="0"/>
           <w:numId w:val="7"/>
@@ -3774,7 +3841,7 @@
     </w:p>
     <w:p>
       <w:pPr>
-        <w:pStyle w:val="Lijstalinea"/>
+        <w:pStyle w:val="ListParagraph"/>
         <w:numPr>
           <w:ilvl w:val="0"/>
           <w:numId w:val="7"/>
@@ -3787,7 +3854,7 @@
     </w:p>
     <w:p>
       <w:pPr>
-        <w:pStyle w:val="Lijstalinea"/>
+        <w:pStyle w:val="ListParagraph"/>
         <w:numPr>
           <w:ilvl w:val="0"/>
           <w:numId w:val="7"/>
@@ -3800,7 +3867,7 @@
     </w:p>
     <w:p>
       <w:pPr>
-        <w:pStyle w:val="Lijstalinea"/>
+        <w:pStyle w:val="ListParagraph"/>
         <w:numPr>
           <w:ilvl w:val="0"/>
           <w:numId w:val="7"/>
@@ -3813,7 +3880,7 @@
     </w:p>
     <w:p>
       <w:pPr>
-        <w:pStyle w:val="Lijstalinea"/>
+        <w:pStyle w:val="ListParagraph"/>
         <w:numPr>
           <w:ilvl w:val="0"/>
           <w:numId w:val="7"/>
@@ -3838,7 +3905,7 @@
     </w:p>
     <w:p>
       <w:pPr>
-        <w:pStyle w:val="Kop2"/>
+        <w:pStyle w:val="Heading2"/>
         <w:numPr>
           <w:ilvl w:val="1"/>
           <w:numId w:val="1"/>
@@ -3847,7 +3914,7 @@
           <w:color w:val="FF0000"/>
         </w:rPr>
       </w:pPr>
-      <w:bookmarkStart w:id="6" w:name="_Toc452921463"/>
+      <w:bookmarkStart w:id="6" w:name="_Toc452924975"/>
       <w:r>
         <w:rPr>
           <w:color w:val="FF0000"/>
@@ -3864,7 +3931,7 @@
     </w:p>
     <w:p>
       <w:pPr>
-        <w:pStyle w:val="Lijstalinea"/>
+        <w:pStyle w:val="ListParagraph"/>
         <w:numPr>
           <w:ilvl w:val="0"/>
           <w:numId w:val="5"/>
@@ -3892,7 +3959,7 @@
     </w:p>
     <w:p>
       <w:pPr>
-        <w:pStyle w:val="Lijstalinea"/>
+        <w:pStyle w:val="ListParagraph"/>
         <w:numPr>
           <w:ilvl w:val="0"/>
           <w:numId w:val="5"/>
@@ -3926,7 +3993,7 @@
     </w:p>
     <w:p>
       <w:pPr>
-        <w:pStyle w:val="Lijstalinea"/>
+        <w:pStyle w:val="ListParagraph"/>
         <w:numPr>
           <w:ilvl w:val="0"/>
           <w:numId w:val="5"/>
@@ -3953,7 +4020,7 @@
     </w:p>
     <w:p>
       <w:pPr>
-        <w:pStyle w:val="Lijstalinea"/>
+        <w:pStyle w:val="ListParagraph"/>
         <w:numPr>
           <w:ilvl w:val="0"/>
           <w:numId w:val="8"/>
@@ -4017,7 +4084,7 @@
     </w:p>
     <w:p>
       <w:pPr>
-        <w:pStyle w:val="Lijstalinea"/>
+        <w:pStyle w:val="ListParagraph"/>
         <w:numPr>
           <w:ilvl w:val="0"/>
           <w:numId w:val="8"/>
@@ -4062,7 +4129,12 @@
     </w:p>
     <w:p>
       <w:pPr>
-        <w:pStyle w:val="Kop2"/>
+        <w:spacing w:after="160" w:line="259" w:lineRule="auto"/>
+      </w:pPr>
+    </w:p>
+    <w:p>
+      <w:pPr>
+        <w:pStyle w:val="Heading2"/>
         <w:numPr>
           <w:ilvl w:val="1"/>
           <w:numId w:val="1"/>
@@ -4071,12 +4143,11 @@
           <w:color w:val="FF0000"/>
         </w:rPr>
       </w:pPr>
-      <w:bookmarkStart w:id="7" w:name="_Toc452921464"/>
+      <w:bookmarkStart w:id="7" w:name="_Toc452924976"/>
       <w:r>
         <w:rPr>
           <w:color w:val="FF0000"/>
         </w:rPr>
-        <w:lastRenderedPageBreak/>
         <w:t>Planning &amp; Opdeling</w:t>
       </w:r>
       <w:bookmarkEnd w:id="7"/>
@@ -4093,6 +4164,7 @@
           <w:noProof/>
           <w:lang w:val="nl-BE" w:eastAsia="nl-BE"/>
         </w:rPr>
+        <w:lastRenderedPageBreak/>
         <w:drawing>
           <wp:inline distT="0" distB="0" distL="0" distR="0" wp14:anchorId="288C369C" wp14:editId="2617B8E5">
             <wp:extent cx="5760720" cy="2959735"/>
@@ -4147,7 +4219,7 @@
     </w:p>
     <w:p>
       <w:pPr>
-        <w:pStyle w:val="Lijstalinea"/>
+        <w:pStyle w:val="ListParagraph"/>
         <w:numPr>
           <w:ilvl w:val="0"/>
           <w:numId w:val="13"/>
@@ -4165,7 +4237,7 @@
     </w:p>
     <w:p>
       <w:pPr>
-        <w:pStyle w:val="Lijstalinea"/>
+        <w:pStyle w:val="ListParagraph"/>
         <w:numPr>
           <w:ilvl w:val="0"/>
           <w:numId w:val="9"/>
@@ -4178,7 +4250,7 @@
     </w:p>
     <w:p>
       <w:pPr>
-        <w:pStyle w:val="Lijstalinea"/>
+        <w:pStyle w:val="ListParagraph"/>
         <w:numPr>
           <w:ilvl w:val="0"/>
           <w:numId w:val="9"/>
@@ -4191,7 +4263,7 @@
     </w:p>
     <w:p>
       <w:pPr>
-        <w:pStyle w:val="Lijstalinea"/>
+        <w:pStyle w:val="ListParagraph"/>
         <w:numPr>
           <w:ilvl w:val="0"/>
           <w:numId w:val="9"/>
@@ -4204,7 +4276,7 @@
     </w:p>
     <w:p>
       <w:pPr>
-        <w:pStyle w:val="Lijstalinea"/>
+        <w:pStyle w:val="ListParagraph"/>
         <w:numPr>
           <w:ilvl w:val="0"/>
           <w:numId w:val="9"/>
@@ -4218,7 +4290,7 @@
     <w:p/>
     <w:p>
       <w:pPr>
-        <w:pStyle w:val="Lijstalinea"/>
+        <w:pStyle w:val="ListParagraph"/>
         <w:numPr>
           <w:ilvl w:val="0"/>
           <w:numId w:val="12"/>
@@ -4236,7 +4308,7 @@
     </w:p>
     <w:p>
       <w:pPr>
-        <w:pStyle w:val="Lijstalinea"/>
+        <w:pStyle w:val="ListParagraph"/>
         <w:numPr>
           <w:ilvl w:val="0"/>
           <w:numId w:val="11"/>
@@ -4249,7 +4321,7 @@
     </w:p>
     <w:p>
       <w:pPr>
-        <w:pStyle w:val="Lijstalinea"/>
+        <w:pStyle w:val="ListParagraph"/>
         <w:numPr>
           <w:ilvl w:val="0"/>
           <w:numId w:val="10"/>
@@ -4262,7 +4334,7 @@
     </w:p>
     <w:p>
       <w:pPr>
-        <w:pStyle w:val="Lijstalinea"/>
+        <w:pStyle w:val="ListParagraph"/>
         <w:numPr>
           <w:ilvl w:val="0"/>
           <w:numId w:val="10"/>
@@ -4281,7 +4353,7 @@
     </w:p>
     <w:p>
       <w:pPr>
-        <w:pStyle w:val="Lijstalinea"/>
+        <w:pStyle w:val="ListParagraph"/>
         <w:numPr>
           <w:ilvl w:val="0"/>
           <w:numId w:val="10"/>
@@ -4294,7 +4366,7 @@
     </w:p>
     <w:p>
       <w:pPr>
-        <w:pStyle w:val="Lijstalinea"/>
+        <w:pStyle w:val="ListParagraph"/>
         <w:numPr>
           <w:ilvl w:val="0"/>
           <w:numId w:val="10"/>
@@ -4312,7 +4384,7 @@
     </w:p>
     <w:p>
       <w:pPr>
-        <w:pStyle w:val="Lijstalinea"/>
+        <w:pStyle w:val="ListParagraph"/>
         <w:numPr>
           <w:ilvl w:val="0"/>
           <w:numId w:val="12"/>
@@ -4333,7 +4405,7 @@
     </w:p>
     <w:p>
       <w:pPr>
-        <w:pStyle w:val="Lijstalinea"/>
+        <w:pStyle w:val="ListParagraph"/>
         <w:numPr>
           <w:ilvl w:val="0"/>
           <w:numId w:val="10"/>
@@ -4346,7 +4418,7 @@
     </w:p>
     <w:p>
       <w:pPr>
-        <w:pStyle w:val="Lijstalinea"/>
+        <w:pStyle w:val="ListParagraph"/>
         <w:numPr>
           <w:ilvl w:val="0"/>
           <w:numId w:val="10"/>
@@ -4359,7 +4431,7 @@
     </w:p>
     <w:p>
       <w:pPr>
-        <w:pStyle w:val="Lijstalinea"/>
+        <w:pStyle w:val="ListParagraph"/>
         <w:numPr>
           <w:ilvl w:val="0"/>
           <w:numId w:val="10"/>
@@ -4372,7 +4444,7 @@
     </w:p>
     <w:p>
       <w:pPr>
-        <w:pStyle w:val="Lijstalinea"/>
+        <w:pStyle w:val="ListParagraph"/>
         <w:numPr>
           <w:ilvl w:val="0"/>
           <w:numId w:val="10"/>
@@ -4386,7 +4458,6 @@
     <w:p/>
     <w:p>
       <w:r>
-        <w:lastRenderedPageBreak/>
         <w:t>Dit zijn de verantwoordelijkheden waar onze projectleden zich voornamelijk mee bezig houden. We werken natuurlijk als groep en helpen elkaar verder. Zo heeft de groep de basis gelegd voor het projectplan en wordt alles nog eens gecontroleerd door de verschillende groepsleden. Jeroen helpt Tim bij het rijdend krijgen van de auto, maar de verantwoordelijkheid ligt wel bij Tim. We zullen nooit iemand van onze groep zuiver en alleen iets laten uitwerken op zichzelf.</w:t>
       </w:r>
     </w:p>
@@ -4394,7 +4465,7 @@
     <w:p/>
     <w:p>
       <w:pPr>
-        <w:pStyle w:val="Kop2"/>
+        <w:pStyle w:val="Heading2"/>
         <w:numPr>
           <w:ilvl w:val="1"/>
           <w:numId w:val="1"/>
@@ -4403,7 +4474,7 @@
           <w:color w:val="FF0000"/>
         </w:rPr>
       </w:pPr>
-      <w:bookmarkStart w:id="8" w:name="_Toc452921465"/>
+      <w:bookmarkStart w:id="8" w:name="_Toc452924977"/>
       <w:r>
         <w:rPr>
           <w:color w:val="FF0000"/>
@@ -4445,76 +4516,12 @@
     </w:p>
     <w:p>
       <w:pPr>
-        <w:rPr>
-          <w:rStyle w:val="Hyperlink"/>
-          <w:rFonts w:eastAsiaTheme="majorEastAsia"/>
-        </w:rPr>
-      </w:pPr>
-    </w:p>
-    <w:p>
-      <w:pPr>
-        <w:rPr>
-          <w:rStyle w:val="Hyperlink"/>
-          <w:rFonts w:eastAsiaTheme="majorEastAsia"/>
-        </w:rPr>
-      </w:pPr>
-    </w:p>
-    <w:p>
-      <w:pPr>
-        <w:rPr>
-          <w:rStyle w:val="Hyperlink"/>
-          <w:rFonts w:eastAsiaTheme="majorEastAsia"/>
-        </w:rPr>
-      </w:pPr>
-    </w:p>
-    <w:p>
-      <w:pPr>
-        <w:rPr>
-          <w:rStyle w:val="Hyperlink"/>
-          <w:rFonts w:eastAsiaTheme="majorEastAsia"/>
-        </w:rPr>
-      </w:pPr>
-    </w:p>
-    <w:p>
-      <w:pPr>
-        <w:rPr>
-          <w:rStyle w:val="Hyperlink"/>
-          <w:rFonts w:eastAsiaTheme="majorEastAsia"/>
-        </w:rPr>
-      </w:pPr>
-    </w:p>
-    <w:p>
-      <w:pPr>
-        <w:rPr>
-          <w:rStyle w:val="Hyperlink"/>
-          <w:rFonts w:eastAsiaTheme="majorEastAsia"/>
-        </w:rPr>
-      </w:pPr>
-    </w:p>
-    <w:p>
-      <w:pPr>
-        <w:rPr>
-          <w:rStyle w:val="Hyperlink"/>
-          <w:rFonts w:eastAsiaTheme="majorEastAsia"/>
-        </w:rPr>
-      </w:pPr>
-    </w:p>
-    <w:p>
-      <w:pPr>
-        <w:rPr>
-          <w:rStyle w:val="Hyperlink"/>
-          <w:rFonts w:eastAsiaTheme="majorEastAsia"/>
-        </w:rPr>
-      </w:pPr>
-    </w:p>
-    <w:p>
-      <w:pPr>
-        <w:pStyle w:val="Kop1"/>
+        <w:pStyle w:val="Heading1"/>
         <w:rPr>
           <w:color w:val="FF0000"/>
         </w:rPr>
       </w:pPr>
-      <w:bookmarkStart w:id="9" w:name="_Toc452921466"/>
+      <w:bookmarkStart w:id="9" w:name="_Toc452924978"/>
       <w:r>
         <w:rPr>
           <w:color w:val="FF0000"/>
@@ -4537,13 +4544,13 @@
     </w:p>
     <w:p>
       <w:pPr>
-        <w:pStyle w:val="Kop2"/>
+        <w:pStyle w:val="Heading2"/>
         <w:ind w:firstLine="708"/>
         <w:rPr>
           <w:color w:val="FF0000"/>
         </w:rPr>
       </w:pPr>
-      <w:bookmarkStart w:id="10" w:name="_Toc452921467"/>
+      <w:bookmarkStart w:id="10" w:name="_Toc452924979"/>
       <w:r>
         <w:rPr>
           <w:color w:val="FF0000"/>
@@ -4585,7 +4592,7 @@
     </w:p>
     <w:p>
       <w:pPr>
-        <w:pStyle w:val="Kop2"/>
+        <w:pStyle w:val="Heading2"/>
         <w:rPr>
           <w:color w:val="FF0000"/>
         </w:rPr>
@@ -4596,7 +4603,7 @@
         </w:rPr>
         <w:tab/>
       </w:r>
-      <w:bookmarkStart w:id="11" w:name="_Toc452921468"/>
+      <w:bookmarkStart w:id="11" w:name="_Toc452924980"/>
       <w:r>
         <w:rPr>
           <w:color w:val="FF0000"/>
@@ -4623,83 +4630,71 @@
     </w:p>
     <w:p>
       <w:pPr>
-        <w:pStyle w:val="Kop2"/>
+        <w:pStyle w:val="Heading2"/>
       </w:pPr>
     </w:p>
     <w:p/>
+    <w:p>
+      <w:pPr>
+        <w:pStyle w:val="Heading1"/>
+        <w:rPr>
+          <w:color w:val="FF0000"/>
+        </w:rPr>
+      </w:pPr>
+      <w:bookmarkStart w:id="12" w:name="_Toc452924981"/>
+      <w:r>
+        <w:rPr>
+          <w:color w:val="FF0000"/>
+        </w:rPr>
+        <w:t>3 Handleiding</w:t>
+      </w:r>
+      <w:bookmarkEnd w:id="12"/>
+    </w:p>
+    <w:p>
+      <w:r>
+        <w:tab/>
+      </w:r>
+    </w:p>
+    <w:p>
+      <w:pPr>
+        <w:ind w:left="708"/>
+      </w:pPr>
+      <w:r>
+        <w:t>De maximum spanning van onze wagen bedraagt 7,2 Volt</w:t>
+      </w:r>
+      <w:r>
+        <w:t xml:space="preserve"> en minimaal 6V</w:t>
+      </w:r>
+      <w:r>
+        <w:t xml:space="preserve">. Ga nooit over deze spanning. De auto rijdt automatisch en kan op besturing van de joystick rijden. Om met </w:t>
+      </w:r>
+      <w:r>
+        <w:t xml:space="preserve">de </w:t>
+      </w:r>
+      <w:r>
+        <w:t xml:space="preserve">joystick te kunnen rijden, hoeft u deze enkel van stroom te voorzien. Anders rijdt de auto a.d.h.v. zijn sensor. Indien de auto een obstakel ontdekt, dan zal deze een uitweg zoeken aan zijn linker of rechter zijde. Vindt de auto geen uitweg, dan draait hij zich om en zoekt al rijdend naar een uitweg. </w:t>
+      </w:r>
+      <w:r>
+        <w:t xml:space="preserve">De auto kan zich in verschillende richtingen begeven. Zo kan hij vooruit, achteruit, zowel voor- als achteruit naar links of rechts begeven en rond zijn as draaien. </w:t>
+      </w:r>
+    </w:p>
     <w:p/>
-    <w:p/>
-    <w:p/>
-    <w:p/>
-    <w:p/>
-    <w:p/>
-    <w:p/>
-    <w:p/>
-    <w:p>
-      <w:pPr>
-        <w:pStyle w:val="Kop1"/>
+    <w:p>
+      <w:pPr>
+        <w:pStyle w:val="Heading1"/>
         <w:rPr>
           <w:color w:val="FF0000"/>
         </w:rPr>
       </w:pPr>
-      <w:bookmarkStart w:id="12" w:name="_Toc452921469"/>
-      <w:r>
+      <w:bookmarkStart w:id="13" w:name="_Toc452924982"/>
+    </w:p>
+    <w:p>
+      <w:pPr>
+        <w:pStyle w:val="Heading1"/>
         <w:rPr>
           <w:color w:val="FF0000"/>
         </w:rPr>
-        <w:t>3 Handleiding</w:t>
-      </w:r>
-      <w:bookmarkEnd w:id="12"/>
-    </w:p>
-    <w:p>
-      <w:r>
-        <w:tab/>
-      </w:r>
-    </w:p>
-    <w:p>
-      <w:pPr>
-        <w:ind w:left="708"/>
-      </w:pPr>
-      <w:r>
-        <w:t>De maximum spanning van onze wagen bedraagt 7,2 Volt</w:t>
-      </w:r>
-      <w:r>
-        <w:t xml:space="preserve"> en minimaal 6V</w:t>
-      </w:r>
-      <w:r>
-        <w:t xml:space="preserve">. Ga nooit over deze spanning. De auto rijdt automatisch en kan op besturing van de joystick rijden. Om met </w:t>
-      </w:r>
-      <w:r>
-        <w:t xml:space="preserve">de </w:t>
-      </w:r>
-      <w:r>
-        <w:t xml:space="preserve">joystick te kunnen rijden, hoeft u deze enkel van stroom te voorzien. Anders rijdt de auto a.d.h.v. zijn sensor. Indien de auto een obstakel ontdekt, dan zal deze een uitweg zoeken aan zijn linker of rechter zijde. Vindt de auto geen uitweg, dan draait hij zich om en zoekt al rijdend naar een uitweg. </w:t>
-      </w:r>
-      <w:r>
-        <w:t xml:space="preserve">De auto kan zich in verschillende richtingen begeven. Zo kan hij vooruit, achteruit, zowel voor- als achteruit naar links of rechts begeven en rond zijn as draaien. </w:t>
-      </w:r>
-    </w:p>
-    <w:p/>
-    <w:p>
-      <w:pPr>
-        <w:pStyle w:val="Kop1"/>
-      </w:pPr>
-    </w:p>
-    <w:p/>
-    <w:p/>
-    <w:p/>
-    <w:p/>
-    <w:p/>
-    <w:p/>
-    <w:p/>
-    <w:p>
-      <w:pPr>
-        <w:pStyle w:val="Kop1"/>
-        <w:rPr>
-          <w:color w:val="FF0000"/>
-        </w:rPr>
-      </w:pPr>
-      <w:bookmarkStart w:id="13" w:name="_Toc452921470"/>
+      </w:pPr>
       <w:r>
         <w:rPr>
           <w:color w:val="FF0000"/>
@@ -4742,16 +4737,17 @@
     <w:p/>
     <w:p>
       <w:pPr>
-        <w:pStyle w:val="Kop1"/>
+        <w:pStyle w:val="Heading1"/>
         <w:rPr>
           <w:color w:val="FF0000"/>
         </w:rPr>
       </w:pPr>
-      <w:bookmarkStart w:id="14" w:name="_Toc452921471"/>
+      <w:bookmarkStart w:id="14" w:name="_Toc452924983"/>
       <w:r>
         <w:rPr>
           <w:color w:val="FF0000"/>
         </w:rPr>
+        <w:lastRenderedPageBreak/>
         <w:t>5 Test- en simulatieresultaten</w:t>
       </w:r>
       <w:bookmarkEnd w:id="14"/>
@@ -4772,148 +4768,260 @@
       </w:r>
       <w:r>
         <w:br/>
-      </w:r>
-      <w:r>
-        <w:t>https://onedrive.live.com/redir?resid=1D30C5FB01425525!113578&amp;authkey=!AMecvCPWN3E5dRw&amp;ithint=video%2cmp4</w:t>
-      </w:r>
-    </w:p>
-    <w:p>
-      <w:pPr>
-        <w:pStyle w:val="Kop1"/>
-        <w:rPr>
-          <w:color w:val="FF0000"/>
-        </w:rPr>
-      </w:pPr>
-      <w:bookmarkStart w:id="15" w:name="_Toc452921472"/>
-      <w:r>
-        <w:rPr>
-          <w:color w:val="FF0000"/>
-        </w:rPr>
-        <w:t>6 Tussentijds Verslag</w:t>
-      </w:r>
-      <w:bookmarkEnd w:id="15"/>
-    </w:p>
-    <w:p>
-      <w:pPr>
-        <w:ind w:left="705"/>
-      </w:pPr>
-      <w:r>
-        <w:t>De samenwerking verloopt goed momenteel. We hebben een vliegende start genomen en</w:t>
-      </w:r>
-      <w:r>
-        <w:tab/>
-        <w:t xml:space="preserve">liggen nog steeds op schema. We hebben op de laatste week van sprint 2 nog wel wat last </w:t>
-      </w:r>
-      <w:r>
-        <w:tab/>
-        <w:t xml:space="preserve">ondervonden, doordat onze RF-module niet meer werkte. Iedereen van </w:t>
-      </w:r>
-      <w:r>
-        <w:tab/>
-        <w:t xml:space="preserve">onze groep heeft duidelijk zijn taken gekregen en die worden ook goed uitgevoerd. Regelmatig helpen we elkaar verder, omdat de ene taak moeilijker is als de andere. </w:t>
-      </w:r>
-    </w:p>
-    <w:p>
-      <w:pPr>
-        <w:ind w:left="705"/>
-      </w:pPr>
-    </w:p>
-    <w:p>
-      <w:pPr>
-        <w:ind w:left="705"/>
-      </w:pPr>
-      <w:r>
-        <w:t xml:space="preserve">De opmerking die we hebben gekregen na onze tussentijdse evaluatie, had vooral te maken met onze planning. Ons </w:t>
-      </w:r>
-      <w:r>
-        <w:rPr>
-          <w:i/>
-        </w:rPr>
-        <w:t xml:space="preserve">Trello </w:t>
-      </w:r>
-      <w:r>
-        <w:t xml:space="preserve">board was niet up-to-date. Enkele beschrijvingen in ons portfolio waren niet volledig duidelijk. We hopen dat we deze punten nu wel correct hebben kunnen aanpassen. </w:t>
-      </w:r>
-    </w:p>
-    <w:p>
-      <w:pPr>
-        <w:pStyle w:val="Kop1"/>
-        <w:rPr>
-          <w:color w:val="FF0000"/>
-        </w:rPr>
-      </w:pPr>
-      <w:bookmarkStart w:id="16" w:name="_Toc452921473"/>
-      <w:r>
-        <w:rPr>
-          <w:color w:val="FF0000"/>
-        </w:rPr>
-        <w:lastRenderedPageBreak/>
-        <w:t>7 Eindverslag</w:t>
-      </w:r>
-      <w:bookmarkEnd w:id="16"/>
-    </w:p>
-    <w:p>
-      <w:pPr>
-        <w:pStyle w:val="Kop2"/>
-        <w:rPr>
-          <w:color w:val="FF0000"/>
-        </w:rPr>
-      </w:pPr>
-      <w:r>
-        <w:tab/>
-      </w:r>
-      <w:bookmarkStart w:id="17" w:name="_Toc452921474"/>
-      <w:r>
-        <w:rPr>
-          <w:color w:val="FF0000"/>
-        </w:rPr>
-        <w:t>7.1 Overzicht code</w:t>
-      </w:r>
-      <w:bookmarkEnd w:id="17"/>
-    </w:p>
-    <w:p/>
-    <w:p>
-      <w:pPr>
-        <w:ind w:left="708" w:firstLine="2"/>
-      </w:pPr>
-      <w:r>
-        <w:tab/>
       </w:r>
       <w:hyperlink r:id="rId14" w:history="1">
         <w:r>
           <w:rPr>
             <w:rStyle w:val="Hyperlink"/>
           </w:rPr>
-          <w:t>https://github.com/VerheyenSteven/Smart-Systems</w:t>
+          <w:t>https://onedrive.live.com/redir?resid=1D30C5FB01425525!113578&amp;authkey=!AMecvCPWN3E5dRw&amp;ithint=video%2cmp4</w:t>
         </w:r>
       </w:hyperlink>
     </w:p>
     <w:p>
       <w:pPr>
+        <w:ind w:left="708"/>
+      </w:pPr>
+    </w:p>
+    <w:p>
+      <w:pPr>
+        <w:pStyle w:val="Heading1"/>
+        <w:rPr>
+          <w:color w:val="FF0000"/>
+        </w:rPr>
+      </w:pPr>
+      <w:bookmarkStart w:id="15" w:name="_Toc452924984"/>
+      <w:r>
+        <w:rPr>
+          <w:color w:val="FF0000"/>
+        </w:rPr>
+        <w:t>6 Tussentijds Verslag</w:t>
+      </w:r>
+      <w:bookmarkEnd w:id="15"/>
+    </w:p>
+    <w:p>
+      <w:pPr>
+        <w:ind w:left="705"/>
+      </w:pPr>
+      <w:r>
+        <w:t>De samenwerking verloopt goed momenteel. We hebben een vliegende start genomen en</w:t>
+      </w:r>
+      <w:r>
+        <w:tab/>
+        <w:t xml:space="preserve">liggen nog steeds op schema. We hebben op de laatste week van sprint 2 nog wel wat last </w:t>
+      </w:r>
+      <w:r>
+        <w:tab/>
+        <w:t xml:space="preserve">ondervonden, doordat onze RF-module niet meer werkte. Iedereen van </w:t>
+      </w:r>
+      <w:r>
+        <w:tab/>
+        <w:t xml:space="preserve">onze groep heeft duidelijk zijn taken gekregen en die worden ook goed uitgevoerd. Regelmatig helpen we elkaar verder, omdat de ene taak moeilijker is als de andere. </w:t>
+      </w:r>
+    </w:p>
+    <w:p>
+      <w:pPr>
+        <w:ind w:left="705"/>
+      </w:pPr>
+    </w:p>
+    <w:p>
+      <w:pPr>
+        <w:ind w:left="705"/>
+      </w:pPr>
+      <w:r>
+        <w:t xml:space="preserve">De opmerking die we hebben gekregen na onze tussentijdse evaluatie, had vooral te maken met onze planning. Ons </w:t>
+      </w:r>
+      <w:r>
+        <w:rPr>
+          <w:i/>
+        </w:rPr>
+        <w:t xml:space="preserve">Trello </w:t>
+      </w:r>
+      <w:r>
+        <w:t xml:space="preserve">board was niet up-to-date. Enkele beschrijvingen in ons portfolio waren niet volledig duidelijk. We hopen dat we deze punten nu wel correct hebben kunnen aanpassen. </w:t>
+      </w:r>
+    </w:p>
+    <w:p>
+      <w:pPr>
+        <w:ind w:left="705"/>
+      </w:pPr>
+    </w:p>
+    <w:p>
+      <w:pPr>
+        <w:ind w:left="705"/>
+      </w:pPr>
+      <w:r>
+        <w:t xml:space="preserve">Tussentijdse presentatie: </w:t>
+      </w:r>
+      <w:hyperlink r:id="rId15" w:history="1">
+        <w:r>
+          <w:rPr>
+            <w:rStyle w:val="Hyperlink"/>
+          </w:rPr>
+          <w:t>https://drive.google.com/file/d/0B_UEi6dSXdWeM3hrYTFKOGc1Qm8/view?usp=sharing</w:t>
+        </w:r>
+      </w:hyperlink>
+    </w:p>
+    <w:p>
+      <w:pPr>
+        <w:ind w:left="705"/>
+      </w:pPr>
+    </w:p>
+    <w:p>
+      <w:pPr>
+        <w:pStyle w:val="Heading1"/>
+        <w:rPr>
+          <w:color w:val="FF0000"/>
+        </w:rPr>
+      </w:pPr>
+      <w:bookmarkStart w:id="16" w:name="_Toc452924985"/>
+      <w:r>
+        <w:rPr>
+          <w:color w:val="FF0000"/>
+        </w:rPr>
+        <w:t>7 Eindverslag</w:t>
+      </w:r>
+      <w:bookmarkEnd w:id="16"/>
+    </w:p>
+    <w:p>
+      <w:pPr>
+        <w:pStyle w:val="Heading2"/>
+        <w:rPr>
+          <w:color w:val="FF0000"/>
+        </w:rPr>
+      </w:pPr>
+      <w:r>
+        <w:tab/>
+      </w:r>
+      <w:bookmarkStart w:id="17" w:name="_Toc452924986"/>
+      <w:r>
+        <w:rPr>
+          <w:color w:val="FF0000"/>
+        </w:rPr>
+        <w:t>7.1 Overzicht code</w:t>
+      </w:r>
+      <w:bookmarkEnd w:id="17"/>
+    </w:p>
+    <w:p/>
+    <w:p>
+      <w:pPr>
+        <w:rPr>
+          <w:lang w:val="nl-BE"/>
+        </w:rPr>
+      </w:pPr>
+      <w:r>
+        <w:tab/>
+      </w:r>
+      <w:r>
+        <w:rPr>
+          <w:lang w:val="nl-BE"/>
+        </w:rPr>
+        <w:t xml:space="preserve">Uno:  </w:t>
+      </w:r>
+      <w:hyperlink r:id="rId16" w:history="1">
+        <w:r>
+          <w:rPr>
+            <w:rStyle w:val="Hyperlink"/>
+            <w:lang w:val="nl-BE"/>
+          </w:rPr>
+          <w:t>https://github.com/VerheyenSteven/Smart-Systems/tree/master/programma</w:t>
+        </w:r>
+      </w:hyperlink>
+    </w:p>
+    <w:p>
+      <w:pPr>
+        <w:rPr>
+          <w:lang w:val="nl-BE"/>
+        </w:rPr>
+      </w:pPr>
+      <w:r>
+        <w:rPr>
+          <w:lang w:val="nl-BE"/>
+        </w:rPr>
+        <w:tab/>
+      </w:r>
+      <w:r>
+        <w:rPr>
+          <w:lang w:val="nl-BE"/>
+        </w:rPr>
+        <w:t xml:space="preserve">Nano: </w:t>
+      </w:r>
+      <w:hyperlink r:id="rId17" w:history="1">
+        <w:r>
+          <w:rPr>
+            <w:rStyle w:val="Hyperlink"/>
+            <w:lang w:val="nl-BE"/>
+          </w:rPr>
+          <w:t>https://github.com/VerheyenSteven/Smart-Systems/tree/master/programmaNano</w:t>
+        </w:r>
+      </w:hyperlink>
+    </w:p>
+    <w:p>
+      <w:pPr>
+        <w:rPr>
+          <w:lang w:val="en-US"/>
+        </w:rPr>
+      </w:pPr>
+      <w:r>
+        <w:rPr>
+          <w:lang w:val="nl-BE"/>
+        </w:rPr>
+        <w:tab/>
+      </w:r>
+      <w:r>
+        <w:rPr>
+          <w:lang w:val="en-US"/>
+        </w:rPr>
+        <w:t xml:space="preserve">Joystick: </w:t>
+      </w:r>
+      <w:hyperlink r:id="rId18" w:history="1">
+        <w:r>
+          <w:rPr>
+            <w:rStyle w:val="Hyperlink"/>
+            <w:lang w:val="en-US"/>
+          </w:rPr>
+          <w:t>https://github.com/VerheyenSteven/Smart-Systems/tree/master/joystick_Transmittor</w:t>
+        </w:r>
+      </w:hyperlink>
+    </w:p>
+    <w:p>
+      <w:pPr>
         <w:ind w:left="708" w:firstLine="2"/>
-      </w:pPr>
+        <w:rPr>
+          <w:lang w:val="en-US"/>
+        </w:rPr>
+      </w:pPr>
+    </w:p>
+    <w:p>
+      <w:pPr>
+        <w:rPr>
+          <w:lang w:val="en-US"/>
+        </w:rPr>
+      </w:pPr>
+    </w:p>
+    <w:p>
+      <w:pPr>
+        <w:pStyle w:val="Heading2"/>
+      </w:pPr>
+      <w:r>
+        <w:rPr>
+          <w:lang w:val="en-US"/>
+        </w:rPr>
+        <w:tab/>
+      </w:r>
+      <w:bookmarkStart w:id="18" w:name="_Toc452924987"/>
+      <w:r>
+        <w:rPr>
+          <w:color w:val="FF0000"/>
+        </w:rPr>
+        <w:t>7.2 Wat kan onze auto</w:t>
+      </w:r>
+      <w:bookmarkEnd w:id="18"/>
     </w:p>
     <w:p/>
     <w:p>
       <w:pPr>
-        <w:pStyle w:val="Kop2"/>
-      </w:pPr>
-      <w:r>
-        <w:tab/>
-      </w:r>
-      <w:bookmarkStart w:id="18" w:name="_Toc452921475"/>
-      <w:r>
-        <w:rPr>
-          <w:color w:val="FF0000"/>
-        </w:rPr>
-        <w:t>7.2 Wat kan onze auto</w:t>
-      </w:r>
-      <w:bookmarkEnd w:id="18"/>
-    </w:p>
-    <w:p/>
-    <w:p>
-      <w:pPr>
-        <w:pStyle w:val="Lijstalinea"/>
+        <w:pStyle w:val="ListParagraph"/>
         <w:numPr>
           <w:ilvl w:val="0"/>
           <w:numId w:val="14"/>
@@ -4934,7 +5042,7 @@
     </w:p>
     <w:p>
       <w:pPr>
-        <w:pStyle w:val="Lijstalinea"/>
+        <w:pStyle w:val="ListParagraph"/>
         <w:numPr>
           <w:ilvl w:val="0"/>
           <w:numId w:val="14"/>
@@ -4946,7 +5054,7 @@
     </w:p>
     <w:p>
       <w:pPr>
-        <w:pStyle w:val="Lijstalinea"/>
+        <w:pStyle w:val="ListParagraph"/>
         <w:numPr>
           <w:ilvl w:val="0"/>
           <w:numId w:val="14"/>
@@ -4958,7 +5066,7 @@
     </w:p>
     <w:p>
       <w:pPr>
-        <w:pStyle w:val="Lijstalinea"/>
+        <w:pStyle w:val="ListParagraph"/>
         <w:numPr>
           <w:ilvl w:val="0"/>
           <w:numId w:val="14"/>
@@ -4970,7 +5078,7 @@
     </w:p>
     <w:p>
       <w:pPr>
-        <w:pStyle w:val="Lijstalinea"/>
+        <w:pStyle w:val="ListParagraph"/>
         <w:numPr>
           <w:ilvl w:val="0"/>
           <w:numId w:val="14"/>
@@ -4982,7 +5090,7 @@
     </w:p>
     <w:p>
       <w:pPr>
-        <w:pStyle w:val="Lijstalinea"/>
+        <w:pStyle w:val="ListParagraph"/>
         <w:numPr>
           <w:ilvl w:val="0"/>
           <w:numId w:val="14"/>
@@ -4994,7 +5102,7 @@
     </w:p>
     <w:p>
       <w:pPr>
-        <w:pStyle w:val="Lijstalinea"/>
+        <w:pStyle w:val="ListParagraph"/>
         <w:numPr>
           <w:ilvl w:val="0"/>
           <w:numId w:val="14"/>
@@ -5005,12 +5113,50 @@
       </w:r>
     </w:p>
     <w:p/>
-    <w:p>
-      <w:pPr>
-        <w:pStyle w:val="Kop2"/>
+    <w:p/>
+    <w:p/>
+    <w:p/>
+    <w:p>
+      <w:pPr>
+        <w:pStyle w:val="Heading2"/>
         <w:ind w:left="708"/>
-      </w:pPr>
-      <w:bookmarkStart w:id="19" w:name="_Toc452921476"/>
+        <w:rPr>
+          <w:color w:val="FF0000"/>
+        </w:rPr>
+      </w:pPr>
+      <w:bookmarkStart w:id="19" w:name="_Toc452924988"/>
+      <w:r>
+        <w:rPr>
+          <w:color w:val="FF0000"/>
+        </w:rPr>
+        <w:t>7.3 Afbeelding</w:t>
+      </w:r>
+      <w:r>
+        <w:rPr>
+          <w:color w:val="FF0000"/>
+        </w:rPr>
+        <w:t>en</w:t>
+      </w:r>
+      <w:r>
+        <w:rPr>
+          <w:color w:val="FF0000"/>
+        </w:rPr>
+        <w:t xml:space="preserve"> en uitleg</w:t>
+      </w:r>
+      <w:r>
+        <w:rPr>
+          <w:color w:val="FF0000"/>
+        </w:rPr>
+        <w:t xml:space="preserve"> functie’s</w:t>
+      </w:r>
+      <w:bookmarkEnd w:id="19"/>
+    </w:p>
+    <w:p>
+      <w:pPr>
+        <w:pStyle w:val="Heading2"/>
+        <w:ind w:left="708"/>
+      </w:pPr>
+      <w:bookmarkStart w:id="20" w:name="_Toc452924989"/>
       <w:r>
         <w:rPr>
           <w:noProof/>
@@ -5018,17 +5164,9 @@
           <w:lang w:val="nl-BE" w:eastAsia="nl-BE"/>
         </w:rPr>
         <w:drawing>
-          <wp:anchor distT="0" distB="0" distL="114300" distR="114300" simplePos="0" relativeHeight="251663360" behindDoc="0" locked="0" layoutInCell="1" allowOverlap="1" wp14:anchorId="39CD603F" wp14:editId="16F22389">
-            <wp:simplePos x="0" y="0"/>
-            <wp:positionH relativeFrom="margin">
-              <wp:align>right</wp:align>
-            </wp:positionH>
-            <wp:positionV relativeFrom="margin">
-              <wp:posOffset>4236720</wp:posOffset>
-            </wp:positionV>
+          <wp:inline distT="0" distB="0" distL="0" distR="0" wp14:anchorId="14291216" wp14:editId="06A792C3">
             <wp:extent cx="5759450" cy="4322445"/>
             <wp:effectExtent l="0" t="0" r="0" b="1905"/>
-            <wp:wrapSquare wrapText="bothSides"/>
             <wp:docPr id="5" name="Afbeelding 5" descr="C:\Users\Gebruiker\Downloads\13323922_10207756363004243_1020390318_o.jpg"/>
             <wp:cNvGraphicFramePr>
               <a:graphicFrameLocks xmlns:a="http://schemas.openxmlformats.org/drawingml/2006/main" noChangeAspect="1"/>
@@ -5043,7 +5181,7 @@
                     </pic:cNvPicPr>
                   </pic:nvPicPr>
                   <pic:blipFill>
-                    <a:blip r:embed="rId15" cstate="print">
+                    <a:blip r:embed="rId19" cstate="print">
                       <a:extLst>
                         <a:ext uri="{28A0092B-C50C-407E-A947-70E740481C1C}">
                           <a14:useLocalDpi xmlns:a14="http://schemas.microsoft.com/office/drawing/2010/main" val="0"/>
@@ -5071,34 +5209,10 @@
                 </pic:pic>
               </a:graphicData>
             </a:graphic>
-          </wp:anchor>
+          </wp:inline>
         </w:drawing>
       </w:r>
-      <w:r>
-        <w:rPr>
-          <w:color w:val="FF0000"/>
-        </w:rPr>
-        <w:t>7.3 Afbeelding</w:t>
-      </w:r>
-      <w:r>
-        <w:rPr>
-          <w:color w:val="FF0000"/>
-        </w:rPr>
-        <w:t>en</w:t>
-      </w:r>
-      <w:r>
-        <w:rPr>
-          <w:color w:val="FF0000"/>
-        </w:rPr>
-        <w:t xml:space="preserve"> en uitleg</w:t>
-      </w:r>
-      <w:r>
-        <w:rPr>
-          <w:color w:val="FF0000"/>
-        </w:rPr>
-        <w:t xml:space="preserve"> functie’s</w:t>
-      </w:r>
-      <w:bookmarkEnd w:id="19"/>
+      <w:bookmarkEnd w:id="20"/>
     </w:p>
     <w:p>
       <w:r>
@@ -5106,52 +5220,30 @@
       </w:r>
     </w:p>
     <w:p/>
-    <w:p>
-      <w:pPr>
-        <w:pStyle w:val="Lijstalinea"/>
+    <w:p/>
+    <w:p>
+      <w:pPr>
+        <w:pStyle w:val="ListParagraph"/>
         <w:numPr>
           <w:ilvl w:val="0"/>
           <w:numId w:val="16"/>
         </w:numPr>
       </w:pPr>
       <w:r>
-        <w:t>De twee grote witte onderdelen op onze auto zijn de batterijen. Deze</w:t>
-      </w:r>
-      <w:r>
-        <w:t xml:space="preserve"> zijn</w:t>
-      </w:r>
-      <w:r>
-        <w:t xml:space="preserve"> oplaadbaar en geven beide een spanning van +- 7 volt. Ze zijn oorspronkelijk afkomstig van noodlichten die ze gebruiken in gebouwen. </w:t>
-      </w:r>
-    </w:p>
-    <w:p/>
-    <w:p/>
-    <w:p>
-      <w:pPr>
-        <w:pStyle w:val="Lijstalinea"/>
-        <w:numPr>
-          <w:ilvl w:val="0"/>
-          <w:numId w:val="16"/>
-        </w:numPr>
-      </w:pPr>
-      <w:r>
-        <w:t>Vooraan vinden we de servo-motor terug met een sonische sensor bovenop. Dit hebben we nodig voor obstakels te detecteren. De servo-motor laat de sonische sensor rondkijken.</w:t>
-      </w:r>
-      <w:r>
         <w:rPr>
           <w:noProof/>
           <w:lang w:val="nl-BE" w:eastAsia="nl-BE"/>
         </w:rPr>
         <w:drawing>
-          <wp:anchor distT="0" distB="0" distL="114300" distR="114300" simplePos="0" relativeHeight="251664384" behindDoc="0" locked="0" layoutInCell="1" allowOverlap="1" wp14:anchorId="7D2E069C" wp14:editId="69C07E17">
+          <wp:anchor distT="0" distB="0" distL="114300" distR="114300" simplePos="0" relativeHeight="251664384" behindDoc="0" locked="0" layoutInCell="1" allowOverlap="1" wp14:anchorId="086D2AA3" wp14:editId="5F09514E">
             <wp:simplePos x="0" y="0"/>
             <wp:positionH relativeFrom="margin">
-              <wp:posOffset>984885</wp:posOffset>
+              <wp:align>left</wp:align>
             </wp:positionH>
-            <wp:positionV relativeFrom="margin">
-              <wp:posOffset>1632585</wp:posOffset>
+            <wp:positionV relativeFrom="paragraph">
+              <wp:posOffset>10160</wp:posOffset>
             </wp:positionV>
-            <wp:extent cx="2636322" cy="2931174"/>
+            <wp:extent cx="2635885" cy="2931160"/>
             <wp:effectExtent l="0" t="0" r="0" b="2540"/>
             <wp:wrapSquare wrapText="bothSides"/>
             <wp:docPr id="7" name="Afbeelding 7" descr="C:\Users\Gebruiker\Downloads\13334379_10207756362644234_1973091175_o.jpg"/>
@@ -5168,7 +5260,7 @@
                     </pic:cNvPicPr>
                   </pic:nvPicPr>
                   <pic:blipFill rotWithShape="1">
-                    <a:blip r:embed="rId16" cstate="print">
+                    <a:blip r:embed="rId20" cstate="print">
                       <a:extLst>
                         <a:ext uri="{28A0092B-C50C-407E-A947-70E740481C1C}">
                           <a14:useLocalDpi xmlns:a14="http://schemas.microsoft.com/office/drawing/2010/main" val="0"/>
@@ -5181,7 +5273,7 @@
                   <pic:spPr bwMode="auto">
                     <a:xfrm>
                       <a:off x="0" y="0"/>
-                      <a:ext cx="2636322" cy="2931174"/>
+                      <a:ext cx="2635885" cy="2931160"/>
                     </a:xfrm>
                     <a:prstGeom prst="rect">
                       <a:avLst/>
@@ -5202,64 +5294,33 @@
           </wp:anchor>
         </w:drawing>
       </w:r>
-    </w:p>
-    <w:p>
-      <w:pPr>
-        <w:pStyle w:val="Kop1"/>
-        <w:rPr>
-          <w:color w:val="FF0000"/>
-        </w:rPr>
-      </w:pPr>
-    </w:p>
-    <w:p>
-      <w:pPr>
-        <w:pStyle w:val="Kop1"/>
-        <w:rPr>
-          <w:color w:val="FF0000"/>
-        </w:rPr>
-      </w:pPr>
-    </w:p>
-    <w:p>
-      <w:pPr>
-        <w:pStyle w:val="Kop1"/>
-        <w:rPr>
-          <w:color w:val="FF0000"/>
-        </w:rPr>
-      </w:pPr>
-    </w:p>
-    <w:p>
-      <w:pPr>
-        <w:pStyle w:val="Kop1"/>
-        <w:rPr>
-          <w:color w:val="FF0000"/>
-        </w:rPr>
-      </w:pPr>
-    </w:p>
-    <w:p>
-      <w:pPr>
-        <w:pStyle w:val="Kop1"/>
-        <w:rPr>
-          <w:color w:val="FF0000"/>
-        </w:rPr>
-      </w:pPr>
-    </w:p>
-    <w:p>
-      <w:pPr>
-        <w:pStyle w:val="Kop1"/>
-        <w:rPr>
-          <w:color w:val="FF0000"/>
-        </w:rPr>
-      </w:pPr>
-      <w:r>
-        <w:rPr>
-          <w:color w:val="FF0000"/>
-        </w:rPr>
-        <w:tab/>
-      </w:r>
-    </w:p>
-    <w:p>
-      <w:pPr>
-        <w:pStyle w:val="Lijstalinea"/>
+      <w:r>
+        <w:t>De twee grote witte onderdelen op onze auto zijn de batterijen. Deze</w:t>
+      </w:r>
+      <w:r>
+        <w:t xml:space="preserve"> zijn</w:t>
+      </w:r>
+      <w:r>
+        <w:t xml:space="preserve"> oplaadbaar en geven beide een spanning van +- 7 volt. Ze zijn oorspronkelijk afkomstig van noodlichten die ze gebruiken in gebouwen. </w:t>
+      </w:r>
+    </w:p>
+    <w:p/>
+    <w:p/>
+    <w:p>
+      <w:pPr>
+        <w:pStyle w:val="ListParagraph"/>
+        <w:numPr>
+          <w:ilvl w:val="0"/>
+          <w:numId w:val="16"/>
+        </w:numPr>
+      </w:pPr>
+      <w:r>
+        <w:t>Vooraan vinden we de servo-motor terug met een sonische sensor bovenop. Dit hebben we nodig voor obstakels te detecteren. De servo-motor laat de sonische sensor rondkijken.</w:t>
+      </w:r>
+    </w:p>
+    <w:p>
+      <w:pPr>
+        <w:pStyle w:val="ListParagraph"/>
         <w:ind w:left="1776"/>
       </w:pPr>
     </w:p>
@@ -5280,19 +5341,44 @@
     </w:p>
     <w:p>
       <w:pPr>
-        <w:pStyle w:val="Lijstalinea"/>
+        <w:pStyle w:val="ListParagraph"/>
+        <w:ind w:left="1776"/>
+      </w:pPr>
+    </w:p>
+    <w:p>
+      <w:pPr>
+        <w:pStyle w:val="ListParagraph"/>
+        <w:ind w:left="1776"/>
+      </w:pPr>
+    </w:p>
+    <w:p>
+      <w:pPr>
+        <w:pStyle w:val="ListParagraph"/>
+        <w:ind w:left="1776"/>
+      </w:pPr>
+    </w:p>
+    <w:p>
+      <w:pPr>
+        <w:pStyle w:val="ListParagraph"/>
+        <w:ind w:left="1776"/>
+      </w:pPr>
+    </w:p>
+    <w:p>
+      <w:pPr>
+        <w:pStyle w:val="ListParagraph"/>
         <w:numPr>
           <w:ilvl w:val="0"/>
           <w:numId w:val="18"/>
         </w:numPr>
       </w:pPr>
       <w:r>
+        <w:lastRenderedPageBreak/>
         <w:t>In het midden van onze wagen staat de mp3-trigger (niet zichtbaar op bovenste foto). Deze beheert welk geluid wordt afgespeeld en wanneer.</w:t>
       </w:r>
     </w:p>
     <w:p>
       <w:pPr>
-        <w:pStyle w:val="Lijstalinea"/>
+        <w:pStyle w:val="ListParagraph"/>
         <w:ind w:left="1776"/>
         <w:rPr>
           <w:noProof/>
@@ -5302,7 +5388,7 @@
     </w:p>
     <w:p>
       <w:pPr>
-        <w:pStyle w:val="Lijstalinea"/>
+        <w:pStyle w:val="ListParagraph"/>
         <w:ind w:left="1776"/>
       </w:pPr>
       <w:r>
@@ -5328,7 +5414,7 @@
                     </pic:cNvPicPr>
                   </pic:nvPicPr>
                   <pic:blipFill rotWithShape="1">
-                    <a:blip r:embed="rId17" cstate="print">
+                    <a:blip r:embed="rId21" cstate="print">
                       <a:extLst>
                         <a:ext uri="{28A0092B-C50C-407E-A947-70E740481C1C}">
                           <a14:useLocalDpi xmlns:a14="http://schemas.microsoft.com/office/drawing/2010/main" val="0"/>
@@ -5365,20 +5451,25 @@
     </w:p>
     <w:p>
       <w:pPr>
-        <w:pStyle w:val="Lijstalinea"/>
+        <w:pStyle w:val="ListParagraph"/>
+        <w:ind w:left="1776"/>
+      </w:pPr>
+    </w:p>
+    <w:p>
+      <w:pPr>
+        <w:pStyle w:val="ListParagraph"/>
         <w:numPr>
           <w:ilvl w:val="0"/>
           <w:numId w:val="18"/>
         </w:numPr>
       </w:pPr>
       <w:r>
-        <w:lastRenderedPageBreak/>
         <w:t>Achter de mp3-trigger vinden we onze Arduino Uno en pcb-design terug. Op de pcb vinden we 4 pinkers terug en de H-Brug. Dit is het hard van onze wagen. Hier worden de motors aangestuurd en meer. (zie punt 7.4)</w:t>
       </w:r>
     </w:p>
     <w:p>
       <w:pPr>
-        <w:pStyle w:val="Lijstalinea"/>
+        <w:pStyle w:val="ListParagraph"/>
         <w:ind w:left="1776"/>
       </w:pPr>
       <w:r>
@@ -5404,7 +5495,7 @@
                     </pic:cNvPicPr>
                   </pic:nvPicPr>
                   <pic:blipFill>
-                    <a:blip r:embed="rId18" cstate="print">
+                    <a:blip r:embed="rId22" cstate="print">
                       <a:extLst>
                         <a:ext uri="{28A0092B-C50C-407E-A947-70E740481C1C}">
                           <a14:useLocalDpi xmlns:a14="http://schemas.microsoft.com/office/drawing/2010/main" val="0"/>
@@ -5438,19 +5529,86 @@
     </w:p>
     <w:p>
       <w:pPr>
-        <w:pStyle w:val="Lijstalinea"/>
+        <w:pStyle w:val="ListParagraph"/>
+        <w:ind w:left="1776"/>
+      </w:pPr>
+    </w:p>
+    <w:p>
+      <w:pPr>
+        <w:pStyle w:val="ListParagraph"/>
+        <w:ind w:left="1776"/>
+      </w:pPr>
+    </w:p>
+    <w:p>
+      <w:pPr>
+        <w:pStyle w:val="ListParagraph"/>
+        <w:ind w:left="1776"/>
+      </w:pPr>
+    </w:p>
+    <w:p>
+      <w:pPr>
+        <w:pStyle w:val="ListParagraph"/>
+        <w:ind w:left="1776"/>
+      </w:pPr>
+    </w:p>
+    <w:p>
+      <w:pPr>
+        <w:pStyle w:val="ListParagraph"/>
+        <w:ind w:left="1776"/>
+      </w:pPr>
+    </w:p>
+    <w:p>
+      <w:pPr>
+        <w:pStyle w:val="ListParagraph"/>
+        <w:ind w:left="1776"/>
+      </w:pPr>
+    </w:p>
+    <w:p>
+      <w:pPr>
+        <w:pStyle w:val="ListParagraph"/>
+        <w:ind w:left="1776"/>
+      </w:pPr>
+    </w:p>
+    <w:p>
+      <w:pPr>
+        <w:pStyle w:val="ListParagraph"/>
+        <w:ind w:left="1776"/>
+      </w:pPr>
+    </w:p>
+    <w:p>
+      <w:pPr>
+        <w:pStyle w:val="ListParagraph"/>
+        <w:ind w:left="1776"/>
+      </w:pPr>
+    </w:p>
+    <w:p>
+      <w:pPr>
+        <w:pStyle w:val="ListParagraph"/>
+        <w:ind w:left="1776"/>
+      </w:pPr>
+    </w:p>
+    <w:p>
+      <w:pPr>
+        <w:pStyle w:val="ListParagraph"/>
         <w:numPr>
           <w:ilvl w:val="0"/>
           <w:numId w:val="18"/>
         </w:numPr>
       </w:pPr>
       <w:r>
+        <w:lastRenderedPageBreak/>
         <w:t xml:space="preserve">Het achterste deel van onze wagen is ingepalmd door onze optische drive van een Playstation 3. Deze beheert het stippellijn patroon. De optische drive zijn steppenmotor wordt geactiveerd, wanneer onze wagen een obstakel ontdekt. </w:t>
       </w:r>
     </w:p>
     <w:p>
       <w:pPr>
-        <w:pStyle w:val="Lijstalinea"/>
+        <w:pStyle w:val="ListParagraph"/>
+        <w:ind w:left="1776"/>
+      </w:pPr>
+    </w:p>
+    <w:p>
+      <w:pPr>
+        <w:pStyle w:val="ListParagraph"/>
         <w:ind w:left="1776"/>
       </w:pPr>
       <w:r>
@@ -5476,7 +5634,7 @@
                     </pic:cNvPicPr>
                   </pic:nvPicPr>
                   <pic:blipFill rotWithShape="1">
-                    <a:blip r:embed="rId19" cstate="print">
+                    <a:blip r:embed="rId23" cstate="print">
                       <a:extLst>
                         <a:ext uri="{28A0092B-C50C-407E-A947-70E740481C1C}">
                           <a14:useLocalDpi xmlns:a14="http://schemas.microsoft.com/office/drawing/2010/main" val="0"/>
@@ -5513,7 +5671,13 @@
     </w:p>
     <w:p>
       <w:pPr>
-        <w:pStyle w:val="Lijstalinea"/>
+        <w:pStyle w:val="ListParagraph"/>
+        <w:ind w:left="1776"/>
+      </w:pPr>
+    </w:p>
+    <w:p>
+      <w:pPr>
+        <w:pStyle w:val="ListParagraph"/>
         <w:numPr>
           <w:ilvl w:val="0"/>
           <w:numId w:val="18"/>
@@ -5542,13 +5706,13 @@
           <w:lang w:val="nl-BE" w:eastAsia="nl-BE"/>
         </w:rPr>
         <w:drawing>
-          <wp:anchor distT="0" distB="0" distL="114300" distR="114300" simplePos="0" relativeHeight="251665408" behindDoc="0" locked="0" layoutInCell="1" allowOverlap="1" wp14:anchorId="680FD7ED" wp14:editId="42DB97F5">
+          <wp:anchor distT="0" distB="0" distL="114300" distR="114300" simplePos="0" relativeHeight="251665408" behindDoc="0" locked="0" layoutInCell="1" allowOverlap="1" wp14:anchorId="30633125" wp14:editId="68611308">
             <wp:simplePos x="0" y="0"/>
             <wp:positionH relativeFrom="margin">
-              <wp:posOffset>900430</wp:posOffset>
+              <wp:align>center</wp:align>
             </wp:positionH>
-            <wp:positionV relativeFrom="margin">
-              <wp:posOffset>7644130</wp:posOffset>
+            <wp:positionV relativeFrom="paragraph">
+              <wp:posOffset>412115</wp:posOffset>
             </wp:positionV>
             <wp:extent cx="1104900" cy="1784985"/>
             <wp:effectExtent l="0" t="0" r="0" b="5715"/>
@@ -5567,7 +5731,7 @@
                     </pic:cNvPicPr>
                   </pic:nvPicPr>
                   <pic:blipFill rotWithShape="1">
-                    <a:blip r:embed="rId20" cstate="print">
+                    <a:blip r:embed="rId24" cstate="print">
                       <a:extLst>
                         <a:ext uri="{28A0092B-C50C-407E-A947-70E740481C1C}">
                           <a14:useLocalDpi xmlns:a14="http://schemas.microsoft.com/office/drawing/2010/main" val="0"/>
@@ -5610,7 +5774,7 @@
     </w:p>
     <w:p>
       <w:pPr>
-        <w:pStyle w:val="Kop2"/>
+        <w:pStyle w:val="Heading2"/>
         <w:numPr>
           <w:ilvl w:val="1"/>
           <w:numId w:val="14"/>
@@ -5619,7 +5783,7 @@
           <w:color w:val="FF0000"/>
         </w:rPr>
       </w:pPr>
-      <w:bookmarkStart w:id="20" w:name="_Toc452921477"/>
+      <w:bookmarkStart w:id="21" w:name="_Toc452924990"/>
       <w:r>
         <w:rPr>
           <w:color w:val="FF0000"/>
@@ -5627,7 +5791,7 @@
         <w:lastRenderedPageBreak/>
         <w:t>Overzicht NANO en UNO</w:t>
       </w:r>
-      <w:bookmarkEnd w:id="20"/>
+      <w:bookmarkEnd w:id="21"/>
     </w:p>
     <w:p>
       <w:r>
@@ -5636,7 +5800,7 @@
           <w:lang w:val="nl-BE" w:eastAsia="nl-BE"/>
         </w:rPr>
         <w:drawing>
-          <wp:inline distT="0" distB="0" distL="0" distR="0">
+          <wp:inline distT="0" distB="0" distL="0" distR="0" wp14:anchorId="68FD48BB" wp14:editId="57DC1D80">
             <wp:extent cx="5762625" cy="2324100"/>
             <wp:effectExtent l="0" t="0" r="9525" b="0"/>
             <wp:docPr id="2" name="Afbeelding 2" descr="C:\Users\Gebruiker\Downloads\13401104_10206923822194624_255753796_n.jpg"/>
@@ -5653,7 +5817,7 @@
                     </pic:cNvPicPr>
                   </pic:nvPicPr>
                   <pic:blipFill>
-                    <a:blip r:embed="rId21">
+                    <a:blip r:embed="rId25">
                       <a:extLst>
                         <a:ext uri="{28A0092B-C50C-407E-A947-70E740481C1C}">
                           <a14:useLocalDpi xmlns:a14="http://schemas.microsoft.com/office/drawing/2010/main" val="0"/>
@@ -5687,23 +5851,129 @@
     </w:p>
     <w:p>
       <w:pPr>
-        <w:pStyle w:val="Kop2"/>
+        <w:pStyle w:val="Heading2"/>
         <w:ind w:left="708"/>
         <w:rPr>
           <w:color w:val="FF0000"/>
         </w:rPr>
       </w:pPr>
-      <w:bookmarkStart w:id="21" w:name="_Toc452921478"/>
+      <w:bookmarkStart w:id="22" w:name="_Toc452924991"/>
       <w:r>
         <w:rPr>
           <w:color w:val="FF0000"/>
         </w:rPr>
-        <w:t xml:space="preserve">7.5 </w:t>
-      </w:r>
-      <w:r>
+        <w:t>7.5 PCB</w:t>
+      </w:r>
+      <w:bookmarkEnd w:id="22"/>
+    </w:p>
+    <w:p>
+      <w:r>
+        <w:tab/>
+      </w:r>
+    </w:p>
+    <w:p>
+      <w:pPr>
+        <w:ind w:left="708"/>
+      </w:pPr>
+      <w:r>
+        <w:t xml:space="preserve">Voor ons PCB te designen wilden we eerst EAGLE gebruiken, maar Meneer Smets had ons aangeraden om Ultiboard te gebruiken. Met dit in gedachten hebben we een Arduino Uno shield template gevonden voor Ultiboard. </w:t>
+      </w:r>
+      <w:r>
+        <w:t>Onze hardware was klaar dus we konden ook direct beginnen met een PCB te designen. Na het indienen hadden we als opmerking gekregen dat sommige banen voor de motorbesturing te klein waren, maar het voor dit project niet zo heel veel kwaad kon.</w:t>
+      </w:r>
+    </w:p>
+    <w:p>
+      <w:pPr>
+        <w:ind w:left="708"/>
+      </w:pPr>
+      <w:r>
+        <w:rPr>
+          <w:noProof/>
+          <w:lang w:val="nl-BE" w:eastAsia="nl-BE"/>
+        </w:rPr>
+        <w:drawing>
+          <wp:inline distT="0" distB="0" distL="0" distR="0">
+            <wp:extent cx="2371725" cy="1820885"/>
+            <wp:effectExtent l="0" t="0" r="0" b="8255"/>
+            <wp:docPr id="3" name="Picture 3"/>
+            <wp:cNvGraphicFramePr>
+              <a:graphicFrameLocks xmlns:a="http://schemas.openxmlformats.org/drawingml/2006/main" noChangeAspect="1"/>
+            </wp:cNvGraphicFramePr>
+            <a:graphic xmlns:a="http://schemas.openxmlformats.org/drawingml/2006/main">
+              <a:graphicData uri="http://schemas.openxmlformats.org/drawingml/2006/picture">
+                <pic:pic xmlns:pic="http://schemas.openxmlformats.org/drawingml/2006/picture">
+                  <pic:nvPicPr>
+                    <pic:cNvPr id="3" name="13384748_10207785687177329_467453036_n.png"/>
+                    <pic:cNvPicPr/>
+                  </pic:nvPicPr>
+                  <pic:blipFill>
+                    <a:blip r:embed="rId26" cstate="print">
+                      <a:extLst>
+                        <a:ext uri="{28A0092B-C50C-407E-A947-70E740481C1C}">
+                          <a14:useLocalDpi xmlns:a14="http://schemas.microsoft.com/office/drawing/2010/main" val="0"/>
+                        </a:ext>
+                      </a:extLst>
+                    </a:blip>
+                    <a:stretch>
+                      <a:fillRect/>
+                    </a:stretch>
+                  </pic:blipFill>
+                  <pic:spPr>
+                    <a:xfrm>
+                      <a:off x="0" y="0"/>
+                      <a:ext cx="2378949" cy="1826431"/>
+                    </a:xfrm>
+                    <a:prstGeom prst="rect">
+                      <a:avLst/>
+                    </a:prstGeom>
+                  </pic:spPr>
+                </pic:pic>
+              </a:graphicData>
+            </a:graphic>
+          </wp:inline>
+        </w:drawing>
+      </w:r>
+    </w:p>
+    <w:p/>
+    <w:p>
+      <w:r>
+        <w:tab/>
+      </w:r>
+      <w:r>
+        <w:tab/>
+      </w:r>
+    </w:p>
+    <w:p>
+      <w:pPr>
+        <w:pStyle w:val="Heading2"/>
+        <w:ind w:left="708"/>
         <w:rPr>
           <w:color w:val="FF0000"/>
         </w:rPr>
+      </w:pPr>
+      <w:bookmarkStart w:id="23" w:name="_Toc452924992"/>
+      <w:r>
+        <w:rPr>
+          <w:color w:val="FF0000"/>
+        </w:rPr>
+        <w:t>7</w:t>
+      </w:r>
+      <w:r>
+        <w:rPr>
+          <w:color w:val="FF0000"/>
+        </w:rPr>
+        <w:t>.6</w:t>
+      </w:r>
+      <w:r>
+        <w:rPr>
+          <w:color w:val="FF0000"/>
+        </w:rPr>
+        <w:t xml:space="preserve"> </w:t>
+      </w:r>
+      <w:r>
+        <w:rPr>
+          <w:color w:val="FF0000"/>
+        </w:rPr>
         <w:t>Einde</w:t>
       </w:r>
       <w:r>
@@ -5712,7 +5982,7 @@
         </w:rPr>
         <w:t>rvaringen en pijnpunten</w:t>
       </w:r>
-      <w:bookmarkEnd w:id="21"/>
+      <w:bookmarkEnd w:id="23"/>
     </w:p>
     <w:p>
       <w:r>
@@ -5730,18 +6000,22 @@
         <w:t xml:space="preserve">Alles verliep vlot en we namen snel teveel hooi op onze vork. De servo maakte vreemde bewegingen en we hadden teveel extra’s bedacht, maar geen rekening gehouden met het aantal beschikbare pinnen van de Uno. De communicatie tussen de extra Nano en Uno verliep ook niet vlekkeloos. We hadden steeds het probleem dat onze auto rondjes reed. Via toeval zijn we er dan achter gekomen dat onze Uno te weinig stroom kreeg en geen communicatie had met de Nano, met de rondjes draaien als gevolg. We dachten dat we onze auto volledig hadden kunnen klaar krijgen voor de voorstelling. Op het eerste moment ging onze auto heel goed en werkte zoals we zelf wilden, tot hij een obstakel tegenkwam. Hij draaide steeds 90 graden naar links en dan weer naar recht en zo bleef hij doorgaan, tot 15 seconden en dan ging hij weer verder zoals eigenlijk de bedoeling was. We dachten dat dit weer aan de communicatie tussen Nano en Uno lag. </w:t>
       </w:r>
       <w:r>
-        <w:t xml:space="preserve">We zijn die dag snel beginnen zoeken naar een oplossing. Deze hebben we helaas niet gevonden en tegen het einde van de dag deed onze wagen bijna niets meer. We hebben dan rustig na de voorstelling eens gaan kijken naar de oorzaak en toen bleek dat alle waardes werden opgeslagen in een Seriële buffer. Onze wagen kreeg in korte tijd teveel waardes binnen en sloeg deze op. Dat verklaarde het vreemde rijgedrag. Nu hebben we onze auto toch verder in orde gekregen en werkt hij zoals we in het begin gehoopt hadden. </w:t>
+        <w:t xml:space="preserve">We zijn die dag snel beginnen zoeken naar een oplossing. Deze hebben we helaas niet gevonden </w:t>
+      </w:r>
+      <w:r>
+        <w:lastRenderedPageBreak/>
+        <w:t xml:space="preserve">en tegen het einde van de dag deed onze wagen bijna niets meer. We hebben dan rustig na de voorstelling eens gaan kijken naar de oorzaak en toen bleek dat alle waardes werden opgeslagen in een Seriële buffer. Onze wagen kreeg in korte tijd teveel waardes binnen en sloeg deze op. Dat verklaarde het vreemde rijgedrag. Nu hebben we onze auto toch verder in orde gekregen en werkt hij zoals we in het begin gehoopt hadden. </w:t>
       </w:r>
     </w:p>
     <w:p/>
     <w:p>
       <w:pPr>
-        <w:pStyle w:val="Kop1"/>
+        <w:pStyle w:val="Heading1"/>
         <w:rPr>
           <w:color w:val="FF0000"/>
         </w:rPr>
       </w:pPr>
-      <w:bookmarkStart w:id="22" w:name="_Toc452921479"/>
+      <w:bookmarkStart w:id="24" w:name="_Toc452924993"/>
       <w:r>
         <w:rPr>
           <w:color w:val="FF0000"/>
@@ -5754,7 +6028,7 @@
         </w:rPr>
         <w:t xml:space="preserve"> Bronvermelding</w:t>
       </w:r>
-      <w:bookmarkEnd w:id="22"/>
+      <w:bookmarkEnd w:id="24"/>
     </w:p>
     <w:p>
       <w:r>
@@ -5771,7 +6045,7 @@
       <w:r>
         <w:tab/>
       </w:r>
-      <w:hyperlink r:id="rId22" w:history="1">
+      <w:hyperlink r:id="rId27" w:history="1">
         <w:r>
           <w:rPr>
             <w:rStyle w:val="Hyperlink"/>
@@ -5815,7 +6089,7 @@
         </w:rPr>
         <w:tab/>
       </w:r>
-      <w:hyperlink r:id="rId23" w:history="1">
+      <w:hyperlink r:id="rId28" w:history="1">
         <w:r>
           <w:rPr>
             <w:rStyle w:val="Hyperlink"/>
@@ -5853,7 +6127,7 @@
           <w:lang w:val="en-US"/>
         </w:rPr>
       </w:pPr>
-      <w:hyperlink r:id="rId24" w:history="1">
+      <w:hyperlink r:id="rId29" w:history="1">
         <w:r>
           <w:rPr>
             <w:rStyle w:val="Hyperlink"/>
@@ -5867,10 +6141,12 @@
       <w:pPr>
         <w:ind w:firstLine="708"/>
         <w:rPr>
+          <w:color w:val="0563C1" w:themeColor="hyperlink"/>
+          <w:u w:val="single"/>
           <w:lang w:val="en-US"/>
         </w:rPr>
       </w:pPr>
-      <w:hyperlink r:id="rId25" w:history="1">
+      <w:hyperlink r:id="rId30" w:history="1">
         <w:r>
           <w:rPr>
             <w:rStyle w:val="Hyperlink"/>
@@ -5895,6 +6171,12 @@
           <w:lang w:val="en-US"/>
         </w:rPr>
       </w:pPr>
+      <w:r>
+        <w:rPr>
+          <w:lang w:val="en-US"/>
+        </w:rPr>
+        <w:t>Datasheet SN754410:</w:t>
+      </w:r>
     </w:p>
     <w:p>
       <w:pPr>
@@ -5903,9 +6185,18 @@
           <w:lang w:val="en-US"/>
         </w:rPr>
       </w:pPr>
+      <w:hyperlink r:id="rId31" w:history="1">
+        <w:r>
+          <w:rPr>
+            <w:rStyle w:val="Hyperlink"/>
+            <w:lang w:val="en-US"/>
+          </w:rPr>
+          <w:t>http://www.ti.com/lit/ds/symlink/sn754410.pdf</w:t>
+        </w:r>
+      </w:hyperlink>
     </w:p>
     <w:sectPr>
-      <w:footerReference w:type="default" r:id="rId26"/>
+      <w:footerReference w:type="default" r:id="rId32"/>
       <w:pgSz w:w="11906" w:h="16838"/>
       <w:pgMar w:top="1417" w:right="1417" w:bottom="1417" w:left="1417" w:header="708" w:footer="708" w:gutter="0"/>
       <w:cols w:space="708"/>
@@ -5954,7 +6245,7 @@
     <w:sdtContent>
       <w:p>
         <w:pPr>
-          <w:pStyle w:val="Voettekst"/>
+          <w:pStyle w:val="Footer"/>
           <w:jc w:val="right"/>
         </w:pPr>
         <w:r>
@@ -5970,7 +6261,7 @@
           <w:rPr>
             <w:noProof/>
           </w:rPr>
-          <w:t>1</w:t>
+          <w:t>10</w:t>
         </w:r>
         <w:r>
           <w:fldChar w:fldCharType="end"/>
@@ -5980,7 +6271,7 @@
   </w:sdt>
   <w:p>
     <w:pPr>
-      <w:pStyle w:val="Voettekst"/>
+      <w:pStyle w:val="Footer"/>
     </w:pPr>
   </w:p>
 </w:ftr>
@@ -8418,7 +8709,7 @@
     <w:lsdException w:name="List Table 6 Colorful Accent 6" w:uiPriority="51"/>
     <w:lsdException w:name="List Table 7 Colorful Accent 6" w:uiPriority="52"/>
   </w:latentStyles>
-  <w:style w:type="paragraph" w:default="1" w:styleId="Standaard">
+  <w:style w:type="paragraph" w:default="1" w:styleId="Normal">
     <w:name w:val="Normal"/>
     <w:qFormat/>
     <w:rsid w:val="00143ED3"/>
@@ -8432,11 +8723,11 @@
       <w:lang w:val="nl-NL" w:eastAsia="nl-NL"/>
     </w:rPr>
   </w:style>
-  <w:style w:type="paragraph" w:styleId="Kop1">
+  <w:style w:type="paragraph" w:styleId="Heading1">
     <w:name w:val="heading 1"/>
-    <w:basedOn w:val="Standaard"/>
-    <w:next w:val="Standaard"/>
-    <w:link w:val="Kop1Char"/>
+    <w:basedOn w:val="Normal"/>
+    <w:next w:val="Normal"/>
+    <w:link w:val="Heading1Char"/>
     <w:uiPriority w:val="9"/>
     <w:qFormat/>
     <w:rsid w:val="00143ED3"/>
@@ -8453,11 +8744,11 @@
       <w:szCs w:val="32"/>
     </w:rPr>
   </w:style>
-  <w:style w:type="paragraph" w:styleId="Kop2">
+  <w:style w:type="paragraph" w:styleId="Heading2">
     <w:name w:val="heading 2"/>
-    <w:basedOn w:val="Standaard"/>
-    <w:next w:val="Standaard"/>
-    <w:link w:val="Kop2Char"/>
+    <w:basedOn w:val="Normal"/>
+    <w:next w:val="Normal"/>
+    <w:link w:val="Heading2Char"/>
     <w:uiPriority w:val="9"/>
     <w:unhideWhenUsed/>
     <w:qFormat/>
@@ -8475,11 +8766,11 @@
       <w:szCs w:val="26"/>
     </w:rPr>
   </w:style>
-  <w:style w:type="paragraph" w:styleId="Kop3">
+  <w:style w:type="paragraph" w:styleId="Heading3">
     <w:name w:val="heading 3"/>
-    <w:basedOn w:val="Standaard"/>
-    <w:next w:val="Standaard"/>
-    <w:link w:val="Kop3Char"/>
+    <w:basedOn w:val="Normal"/>
+    <w:next w:val="Normal"/>
+    <w:link w:val="Heading3Char"/>
     <w:uiPriority w:val="9"/>
     <w:semiHidden/>
     <w:unhideWhenUsed/>
@@ -8497,13 +8788,12 @@
       <w:sz w:val="24"/>
     </w:rPr>
   </w:style>
-  <w:style w:type="character" w:default="1" w:styleId="Standaardalinea-lettertype">
+  <w:style w:type="character" w:default="1" w:styleId="DefaultParagraphFont">
     <w:name w:val="Default Paragraph Font"/>
     <w:uiPriority w:val="1"/>
-    <w:semiHidden/>
     <w:unhideWhenUsed/>
   </w:style>
-  <w:style w:type="table" w:default="1" w:styleId="Standaardtabel">
+  <w:style w:type="table" w:default="1" w:styleId="TableNormal">
     <w:name w:val="Normal Table"/>
     <w:uiPriority w:val="99"/>
     <w:semiHidden/>
@@ -8518,16 +8808,16 @@
       </w:tblCellMar>
     </w:tblPr>
   </w:style>
-  <w:style w:type="numbering" w:default="1" w:styleId="Geenlijst">
+  <w:style w:type="numbering" w:default="1" w:styleId="NoList">
     <w:name w:val="No List"/>
     <w:uiPriority w:val="99"/>
     <w:semiHidden/>
     <w:unhideWhenUsed/>
   </w:style>
-  <w:style w:type="paragraph" w:styleId="Koptekst">
+  <w:style w:type="paragraph" w:styleId="Header">
     <w:name w:val="header"/>
-    <w:basedOn w:val="Standaard"/>
-    <w:link w:val="KoptekstChar"/>
+    <w:basedOn w:val="Normal"/>
+    <w:link w:val="HeaderChar"/>
     <w:uiPriority w:val="99"/>
     <w:unhideWhenUsed/>
     <w:rsid w:val="00143ED3"/>
@@ -8539,10 +8829,10 @@
       <w:spacing w:line="240" w:lineRule="auto"/>
     </w:pPr>
   </w:style>
-  <w:style w:type="character" w:customStyle="1" w:styleId="KoptekstChar">
-    <w:name w:val="Koptekst Char"/>
-    <w:basedOn w:val="Standaardalinea-lettertype"/>
-    <w:link w:val="Koptekst"/>
+  <w:style w:type="character" w:customStyle="1" w:styleId="HeaderChar">
+    <w:name w:val="Header Char"/>
+    <w:basedOn w:val="DefaultParagraphFont"/>
+    <w:link w:val="Header"/>
     <w:uiPriority w:val="99"/>
     <w:rsid w:val="00143ED3"/>
     <w:rPr>
@@ -8552,10 +8842,10 @@
       <w:lang w:val="nl-NL" w:eastAsia="nl-NL"/>
     </w:rPr>
   </w:style>
-  <w:style w:type="paragraph" w:styleId="Voettekst">
+  <w:style w:type="paragraph" w:styleId="Footer">
     <w:name w:val="footer"/>
-    <w:basedOn w:val="Standaard"/>
-    <w:link w:val="VoettekstChar"/>
+    <w:basedOn w:val="Normal"/>
+    <w:link w:val="FooterChar"/>
     <w:uiPriority w:val="99"/>
     <w:unhideWhenUsed/>
     <w:rsid w:val="00143ED3"/>
@@ -8567,10 +8857,10 @@
       <w:spacing w:line="240" w:lineRule="auto"/>
     </w:pPr>
   </w:style>
-  <w:style w:type="character" w:customStyle="1" w:styleId="VoettekstChar">
-    <w:name w:val="Voettekst Char"/>
-    <w:basedOn w:val="Standaardalinea-lettertype"/>
-    <w:link w:val="Voettekst"/>
+  <w:style w:type="character" w:customStyle="1" w:styleId="FooterChar">
+    <w:name w:val="Footer Char"/>
+    <w:basedOn w:val="DefaultParagraphFont"/>
+    <w:link w:val="Footer"/>
     <w:uiPriority w:val="99"/>
     <w:rsid w:val="00143ED3"/>
     <w:rPr>
@@ -8580,10 +8870,10 @@
       <w:lang w:val="nl-NL" w:eastAsia="nl-NL"/>
     </w:rPr>
   </w:style>
-  <w:style w:type="character" w:customStyle="1" w:styleId="Kop1Char">
-    <w:name w:val="Kop 1 Char"/>
-    <w:basedOn w:val="Standaardalinea-lettertype"/>
-    <w:link w:val="Kop1"/>
+  <w:style w:type="character" w:customStyle="1" w:styleId="Heading1Char">
+    <w:name w:val="Heading 1 Char"/>
+    <w:basedOn w:val="DefaultParagraphFont"/>
+    <w:link w:val="Heading1"/>
     <w:uiPriority w:val="9"/>
     <w:rsid w:val="00143ED3"/>
     <w:rPr>
@@ -8594,10 +8884,10 @@
       <w:lang w:val="nl-NL" w:eastAsia="nl-NL"/>
     </w:rPr>
   </w:style>
-  <w:style w:type="paragraph" w:styleId="Kopvaninhoudsopgave">
+  <w:style w:type="paragraph" w:styleId="TOCHeading">
     <w:name w:val="TOC Heading"/>
-    <w:basedOn w:val="Kop1"/>
-    <w:next w:val="Standaard"/>
+    <w:basedOn w:val="Heading1"/>
+    <w:next w:val="Normal"/>
     <w:uiPriority w:val="39"/>
     <w:unhideWhenUsed/>
     <w:qFormat/>
@@ -8610,10 +8900,10 @@
       <w:lang w:val="nl-BE" w:eastAsia="nl-BE"/>
     </w:rPr>
   </w:style>
-  <w:style w:type="paragraph" w:styleId="Inhopg1">
+  <w:style w:type="paragraph" w:styleId="TOC1">
     <w:name w:val="toc 1"/>
-    <w:basedOn w:val="Standaard"/>
-    <w:next w:val="Standaard"/>
+    <w:basedOn w:val="Normal"/>
+    <w:next w:val="Normal"/>
     <w:autoRedefine/>
     <w:uiPriority w:val="39"/>
     <w:unhideWhenUsed/>
@@ -8624,7 +8914,7 @@
   </w:style>
   <w:style w:type="character" w:styleId="Hyperlink">
     <w:name w:val="Hyperlink"/>
-    <w:basedOn w:val="Standaardalinea-lettertype"/>
+    <w:basedOn w:val="DefaultParagraphFont"/>
     <w:uiPriority w:val="99"/>
     <w:unhideWhenUsed/>
     <w:rsid w:val="00143ED3"/>
@@ -8633,10 +8923,10 @@
       <w:u w:val="single"/>
     </w:rPr>
   </w:style>
-  <w:style w:type="character" w:customStyle="1" w:styleId="Kop2Char">
-    <w:name w:val="Kop 2 Char"/>
-    <w:basedOn w:val="Standaardalinea-lettertype"/>
-    <w:link w:val="Kop2"/>
+  <w:style w:type="character" w:customStyle="1" w:styleId="Heading2Char">
+    <w:name w:val="Heading 2 Char"/>
+    <w:basedOn w:val="DefaultParagraphFont"/>
+    <w:link w:val="Heading2"/>
     <w:uiPriority w:val="9"/>
     <w:rsid w:val="007032FE"/>
     <w:rPr>
@@ -8647,10 +8937,10 @@
       <w:lang w:val="nl-NL" w:eastAsia="nl-NL"/>
     </w:rPr>
   </w:style>
-  <w:style w:type="character" w:customStyle="1" w:styleId="Kop3Char">
-    <w:name w:val="Kop 3 Char"/>
-    <w:basedOn w:val="Standaardalinea-lettertype"/>
-    <w:link w:val="Kop3"/>
+  <w:style w:type="character" w:customStyle="1" w:styleId="Heading3Char">
+    <w:name w:val="Heading 3 Char"/>
+    <w:basedOn w:val="DefaultParagraphFont"/>
+    <w:link w:val="Heading3"/>
     <w:uiPriority w:val="9"/>
     <w:semiHidden/>
     <w:rsid w:val="007032FE"/>
@@ -8662,9 +8952,9 @@
       <w:lang w:val="nl-NL" w:eastAsia="nl-NL"/>
     </w:rPr>
   </w:style>
-  <w:style w:type="paragraph" w:styleId="Lijstalinea">
+  <w:style w:type="paragraph" w:styleId="ListParagraph">
     <w:name w:val="List Paragraph"/>
-    <w:basedOn w:val="Standaard"/>
+    <w:basedOn w:val="Normal"/>
     <w:uiPriority w:val="34"/>
     <w:qFormat/>
     <w:rsid w:val="007032FE"/>
@@ -8673,10 +8963,10 @@
       <w:contextualSpacing/>
     </w:pPr>
   </w:style>
-  <w:style w:type="paragraph" w:styleId="Inhopg2">
+  <w:style w:type="paragraph" w:styleId="TOC2">
     <w:name w:val="toc 2"/>
-    <w:basedOn w:val="Standaard"/>
-    <w:next w:val="Standaard"/>
+    <w:basedOn w:val="Normal"/>
+    <w:next w:val="Normal"/>
     <w:autoRedefine/>
     <w:uiPriority w:val="39"/>
     <w:unhideWhenUsed/>
@@ -8686,9 +8976,9 @@
       <w:ind w:left="200"/>
     </w:pPr>
   </w:style>
-  <w:style w:type="table" w:styleId="Onopgemaaktetabel3">
+  <w:style w:type="table" w:styleId="PlainTable3">
     <w:name w:val="Plain Table 3"/>
-    <w:basedOn w:val="Standaardtabel"/>
+    <w:basedOn w:val="TableNormal"/>
     <w:uiPriority w:val="43"/>
     <w:rsid w:val="00213982"/>
     <w:pPr>
@@ -8779,10 +9069,10 @@
       </w:tcPr>
     </w:tblStylePr>
   </w:style>
-  <w:style w:type="paragraph" w:styleId="Ballontekst">
+  <w:style w:type="paragraph" w:styleId="BalloonText">
     <w:name w:val="Balloon Text"/>
-    <w:basedOn w:val="Standaard"/>
-    <w:link w:val="BallontekstChar"/>
+    <w:basedOn w:val="Normal"/>
+    <w:link w:val="BalloonTextChar"/>
     <w:uiPriority w:val="99"/>
     <w:semiHidden/>
     <w:unhideWhenUsed/>
@@ -8796,10 +9086,10 @@
       <w:szCs w:val="18"/>
     </w:rPr>
   </w:style>
-  <w:style w:type="character" w:customStyle="1" w:styleId="BallontekstChar">
-    <w:name w:val="Ballontekst Char"/>
-    <w:basedOn w:val="Standaardalinea-lettertype"/>
-    <w:link w:val="Ballontekst"/>
+  <w:style w:type="character" w:customStyle="1" w:styleId="BalloonTextChar">
+    <w:name w:val="Balloon Text Char"/>
+    <w:basedOn w:val="DefaultParagraphFont"/>
+    <w:link w:val="BalloonText"/>
     <w:uiPriority w:val="99"/>
     <w:semiHidden/>
     <w:rsid w:val="00E97DB0"/>
@@ -9079,7 +9369,7 @@
 </file>
 
 <file path=customXml/itemProps1.xml><?xml version="1.0" encoding="utf-8"?>
-<ds:datastoreItem xmlns:ds="http://schemas.openxmlformats.org/officeDocument/2006/customXml" ds:itemID="{F9D0FF32-8089-46F1-9D3D-B70D5668B87D}">
+<ds:datastoreItem xmlns:ds="http://schemas.openxmlformats.org/officeDocument/2006/customXml" ds:itemID="{FDD40B66-2A54-4127-9414-D104507E28AB}">
   <ds:schemaRefs>
     <ds:schemaRef ds:uri="http://schemas.openxmlformats.org/officeDocument/2006/bibliography"/>
   </ds:schemaRefs>
